--- a/WebDev Course- Notes.docx
+++ b/WebDev Course- Notes.docx
@@ -30,16 +30,8 @@
         <w:rPr>
           <w:rFonts w:ascii="Helvetica" w:hAnsi="Helvetica" w:cs="Helvetica"/>
         </w:rPr>
-        <w:t xml:space="preserve">Jason </w:t>
-      </w:r>
-      <w:proofErr w:type="spellStart"/>
-      <w:r>
-        <w:rPr>
-          <w:rFonts w:ascii="Helvetica" w:hAnsi="Helvetica" w:cs="Helvetica"/>
-        </w:rPr>
-        <w:t>Oettinger</w:t>
-      </w:r>
-      <w:proofErr w:type="spellEnd"/>
+        <w:t>Jason Oettinger</w:t>
+      </w:r>
     </w:p>
     <w:p>
       <w:pPr>
@@ -69,59 +61,324 @@
         <w:rPr>
           <w:rFonts w:ascii="Helvetica" w:hAnsi="Helvetica" w:cs="Helvetica"/>
         </w:rPr>
-        <w:t xml:space="preserve">Eleanor </w:t>
-      </w:r>
-      <w:proofErr w:type="spellStart"/>
-      <w:r>
+        <w:t>Eleanor Mehlenbacher</w:t>
+      </w:r>
+    </w:p>
+    <w:p>
+      <w:pPr>
         <w:rPr>
           <w:rFonts w:ascii="Helvetica" w:hAnsi="Helvetica" w:cs="Helvetica"/>
         </w:rPr>
-        <w:t>Mehlenbacher</w:t>
-      </w:r>
-      <w:proofErr w:type="spellEnd"/>
-    </w:p>
-    <w:p>
-      <w:pPr>
+      </w:pPr>
+      <w:r>
         <w:rPr>
           <w:rFonts w:ascii="Helvetica" w:hAnsi="Helvetica" w:cs="Helvetica"/>
         </w:rPr>
-      </w:pPr>
-      <w:proofErr w:type="spellStart"/>
-      <w:r>
+        <w:t>Mohamad Chamas</w:t>
+      </w:r>
+    </w:p>
+    <w:p>
+      <w:pPr>
         <w:rPr>
           <w:rFonts w:ascii="Helvetica" w:hAnsi="Helvetica" w:cs="Helvetica"/>
         </w:rPr>
-        <w:t>Mohamad</w:t>
-      </w:r>
-      <w:proofErr w:type="spellEnd"/>
-      <w:r>
+      </w:pPr>
+    </w:p>
+    <w:p>
+      <w:pPr>
         <w:rPr>
           <w:rFonts w:ascii="Helvetica" w:hAnsi="Helvetica" w:cs="Helvetica"/>
         </w:rPr>
-        <w:t xml:space="preserve"> </w:t>
-      </w:r>
-      <w:proofErr w:type="spellStart"/>
+      </w:pPr>
       <w:r>
         <w:rPr>
           <w:rFonts w:ascii="Helvetica" w:hAnsi="Helvetica" w:cs="Helvetica"/>
         </w:rPr>
-        <w:t>Chamas</w:t>
-      </w:r>
-      <w:proofErr w:type="spellEnd"/>
-    </w:p>
-    <w:p>
-      <w:pPr>
+        <w:t>EXAMPLE WEBSITES</w:t>
+      </w:r>
+    </w:p>
+    <w:p>
+      <w:pPr>
+        <w:pStyle w:val="ListParagraph"/>
+        <w:numPr>
+          <w:ilvl w:val="0"/>
+          <w:numId w:val="2"/>
+        </w:numPr>
         <w:rPr>
           <w:rFonts w:ascii="Helvetica" w:hAnsi="Helvetica" w:cs="Helvetica"/>
-        </w:rPr>
-      </w:pPr>
+          <w:sz w:val="30"/>
+          <w:szCs w:val="30"/>
+        </w:rPr>
+      </w:pPr>
+      <w:hyperlink r:id="rId6" w:history="1">
+        <w:r>
+          <w:rPr>
+            <w:rStyle w:val="Hyperlink"/>
+            <w:rFonts w:ascii="Helvetica" w:hAnsi="Helvetica" w:cs="Helvetica"/>
+            <w:sz w:val="30"/>
+            <w:szCs w:val="30"/>
+          </w:rPr>
+          <w:t>http://www.allisonj.org</w:t>
+        </w:r>
+      </w:hyperlink>
+    </w:p>
+    <w:p>
+      <w:pPr>
+        <w:pStyle w:val="NormalWeb"/>
+        <w:numPr>
+          <w:ilvl w:val="0"/>
+          <w:numId w:val="2"/>
+        </w:numPr>
+        <w:spacing w:before="0" w:beforeAutospacing="0" w:after="0" w:afterAutospacing="0"/>
+        <w:rPr>
+          <w:rFonts w:ascii="Calibri" w:hAnsi="Calibri"/>
+          <w:sz w:val="30"/>
+          <w:szCs w:val="30"/>
+        </w:rPr>
+      </w:pPr>
+    </w:p>
+    <w:p>
+      <w:pPr>
+        <w:pStyle w:val="NormalWeb"/>
+        <w:numPr>
+          <w:ilvl w:val="0"/>
+          <w:numId w:val="2"/>
+        </w:numPr>
+        <w:spacing w:before="0" w:beforeAutospacing="0" w:after="0" w:afterAutospacing="0"/>
+        <w:rPr>
+          <w:rFonts w:ascii="Calibri" w:hAnsi="Calibri"/>
+          <w:sz w:val="30"/>
+          <w:szCs w:val="30"/>
+        </w:rPr>
+      </w:pPr>
+      <w:hyperlink r:id="rId7" w:history="1">
+        <w:r>
+          <w:rPr>
+            <w:rStyle w:val="Hyperlink"/>
+            <w:rFonts w:ascii="Calibri" w:hAnsi="Calibri"/>
+            <w:sz w:val="30"/>
+            <w:szCs w:val="30"/>
+          </w:rPr>
+          <w:t>www.Garysheng.com</w:t>
+        </w:r>
+      </w:hyperlink>
+    </w:p>
+    <w:p>
+      <w:pPr>
+        <w:pStyle w:val="NormalWeb"/>
+        <w:numPr>
+          <w:ilvl w:val="0"/>
+          <w:numId w:val="2"/>
+        </w:numPr>
+        <w:spacing w:before="0" w:beforeAutospacing="0" w:after="0" w:afterAutospacing="0"/>
+        <w:rPr>
+          <w:rFonts w:ascii="Calibri" w:hAnsi="Calibri"/>
+          <w:sz w:val="30"/>
+          <w:szCs w:val="30"/>
+        </w:rPr>
+      </w:pPr>
+    </w:p>
+    <w:p>
+      <w:pPr>
+        <w:pStyle w:val="NormalWeb"/>
+        <w:numPr>
+          <w:ilvl w:val="0"/>
+          <w:numId w:val="2"/>
+        </w:numPr>
+        <w:spacing w:before="0" w:beforeAutospacing="0" w:after="0" w:afterAutospacing="0"/>
+        <w:rPr>
+          <w:rFonts w:ascii="Calibri" w:hAnsi="Calibri"/>
+          <w:sz w:val="30"/>
+          <w:szCs w:val="30"/>
+        </w:rPr>
+      </w:pPr>
+      <w:hyperlink r:id="rId8" w:history="1">
+        <w:r>
+          <w:rPr>
+            <w:rStyle w:val="Hyperlink"/>
+            <w:rFonts w:ascii="Calibri" w:hAnsi="Calibri"/>
+            <w:sz w:val="30"/>
+            <w:szCs w:val="30"/>
+          </w:rPr>
+          <w:t>www.Annaplumlee.com</w:t>
+        </w:r>
+      </w:hyperlink>
+      <w:r>
+        <w:rPr>
+          <w:rFonts w:ascii="Calibri" w:hAnsi="Calibri"/>
+          <w:sz w:val="30"/>
+          <w:szCs w:val="30"/>
+        </w:rPr>
+        <w:t> </w:t>
+      </w:r>
+    </w:p>
+    <w:p>
+      <w:pPr>
+        <w:pStyle w:val="NormalWeb"/>
+        <w:numPr>
+          <w:ilvl w:val="0"/>
+          <w:numId w:val="2"/>
+        </w:numPr>
+        <w:spacing w:before="0" w:beforeAutospacing="0" w:after="0" w:afterAutospacing="0"/>
+        <w:rPr>
+          <w:rFonts w:ascii="Calibri" w:hAnsi="Calibri"/>
+          <w:sz w:val="30"/>
+          <w:szCs w:val="30"/>
+        </w:rPr>
+      </w:pPr>
+    </w:p>
+    <w:p>
+      <w:pPr>
+        <w:pStyle w:val="NormalWeb"/>
+        <w:numPr>
+          <w:ilvl w:val="0"/>
+          <w:numId w:val="2"/>
+        </w:numPr>
+        <w:spacing w:before="0" w:beforeAutospacing="0" w:after="0" w:afterAutospacing="0"/>
+        <w:rPr>
+          <w:rFonts w:ascii="Calibri" w:hAnsi="Calibri"/>
+          <w:sz w:val="30"/>
+          <w:szCs w:val="30"/>
+        </w:rPr>
+      </w:pPr>
+      <w:hyperlink r:id="rId9" w:history="1">
+        <w:r>
+          <w:rPr>
+            <w:rStyle w:val="Hyperlink"/>
+            <w:rFonts w:ascii="Calibri" w:hAnsi="Calibri"/>
+            <w:sz w:val="30"/>
+            <w:szCs w:val="30"/>
+          </w:rPr>
+          <w:t>http://janvi.strikingly.com</w:t>
+        </w:r>
+      </w:hyperlink>
+    </w:p>
+    <w:p>
+      <w:pPr>
+        <w:pStyle w:val="NormalWeb"/>
+        <w:numPr>
+          <w:ilvl w:val="0"/>
+          <w:numId w:val="2"/>
+        </w:numPr>
+        <w:spacing w:before="0" w:beforeAutospacing="0" w:after="0" w:afterAutospacing="0"/>
+        <w:rPr>
+          <w:rFonts w:ascii="Calibri" w:hAnsi="Calibri"/>
+          <w:sz w:val="30"/>
+          <w:szCs w:val="30"/>
+        </w:rPr>
+      </w:pPr>
+      <w:r>
+        <w:rPr>
+          <w:rFonts w:ascii="Calibri" w:hAnsi="Calibri"/>
+          <w:sz w:val="30"/>
+          <w:szCs w:val="30"/>
+        </w:rPr>
+        <w:t> </w:t>
+      </w:r>
+    </w:p>
+    <w:p>
+      <w:pPr>
+        <w:pStyle w:val="NormalWeb"/>
+        <w:numPr>
+          <w:ilvl w:val="0"/>
+          <w:numId w:val="2"/>
+        </w:numPr>
+        <w:spacing w:before="0" w:beforeAutospacing="0" w:after="0" w:afterAutospacing="0"/>
+        <w:rPr>
+          <w:rFonts w:ascii="Calibri" w:hAnsi="Calibri"/>
+          <w:sz w:val="30"/>
+          <w:szCs w:val="30"/>
+        </w:rPr>
+      </w:pPr>
+      <w:hyperlink r:id="rId10" w:history="1">
+        <w:r>
+          <w:rPr>
+            <w:rStyle w:val="Hyperlink"/>
+            <w:rFonts w:ascii="Calibri" w:hAnsi="Calibri"/>
+            <w:sz w:val="30"/>
+            <w:szCs w:val="30"/>
+          </w:rPr>
+          <w:t>https://about.me/janvishah</w:t>
+        </w:r>
+      </w:hyperlink>
+    </w:p>
+    <w:p>
+      <w:pPr>
+        <w:pStyle w:val="NormalWeb"/>
+        <w:numPr>
+          <w:ilvl w:val="0"/>
+          <w:numId w:val="2"/>
+        </w:numPr>
+        <w:spacing w:before="0" w:beforeAutospacing="0" w:after="0" w:afterAutospacing="0"/>
+        <w:rPr>
+          <w:rFonts w:ascii="Calibri" w:hAnsi="Calibri"/>
+          <w:sz w:val="30"/>
+          <w:szCs w:val="30"/>
+        </w:rPr>
+      </w:pPr>
+      <w:r>
+        <w:rPr>
+          <w:rFonts w:ascii="Calibri" w:hAnsi="Calibri"/>
+          <w:sz w:val="30"/>
+          <w:szCs w:val="30"/>
+        </w:rPr>
+        <w:t> </w:t>
+      </w:r>
+    </w:p>
+    <w:p>
+      <w:pPr>
+        <w:pStyle w:val="NormalWeb"/>
+        <w:numPr>
+          <w:ilvl w:val="0"/>
+          <w:numId w:val="2"/>
+        </w:numPr>
+        <w:spacing w:before="0" w:beforeAutospacing="0" w:after="0" w:afterAutospacing="0"/>
+        <w:rPr>
+          <w:rFonts w:ascii="Calibri" w:hAnsi="Calibri"/>
+          <w:sz w:val="30"/>
+          <w:szCs w:val="30"/>
+        </w:rPr>
+      </w:pPr>
+      <w:hyperlink r:id="rId11" w:history="1">
+        <w:r>
+          <w:rPr>
+            <w:rStyle w:val="Hyperlink"/>
+            <w:rFonts w:ascii="Helvetica" w:hAnsi="Helvetica"/>
+            <w:sz w:val="30"/>
+            <w:szCs w:val="30"/>
+          </w:rPr>
+          <w:t>http://ivanfpereda.com/</w:t>
+        </w:r>
+      </w:hyperlink>
     </w:p>
     <w:p>
       <w:pPr>
         <w:rPr>
           <w:rFonts w:ascii="Helvetica" w:hAnsi="Helvetica" w:cs="Helvetica"/>
-        </w:rPr>
-      </w:pPr>
+          <w:sz w:val="30"/>
+          <w:szCs w:val="30"/>
+        </w:rPr>
+      </w:pPr>
+    </w:p>
+    <w:p>
+      <w:pPr>
+        <w:rPr>
+          <w:rFonts w:ascii="Helvetica" w:hAnsi="Helvetica" w:cs="Helvetica"/>
+        </w:rPr>
+      </w:pPr>
+    </w:p>
+    <w:p>
+      <w:pPr>
+        <w:rPr>
+          <w:rFonts w:ascii="Helvetica" w:hAnsi="Helvetica" w:cs="Helvetica"/>
+        </w:rPr>
+      </w:pPr>
+      <w:r>
+        <w:rPr>
+          <w:rFonts w:ascii="Helvetica" w:hAnsi="Helvetica" w:cs="Helvetica"/>
+        </w:rPr>
+        <w:t>Project</w:t>
+      </w:r>
     </w:p>
     <w:p/>
     <w:p>
@@ -133,15 +390,7 @@
         </w:numPr>
       </w:pPr>
       <w:r>
-        <w:t>“</w:t>
-      </w:r>
-      <w:proofErr w:type="gramStart"/>
-      <w:r>
-        <w:t>a</w:t>
-      </w:r>
-      <w:proofErr w:type="gramEnd"/>
-      <w:r>
-        <w:t xml:space="preserve">” stands for “anchor” </w:t>
+        <w:t xml:space="preserve">“a” stands for “anchor” </w:t>
       </w:r>
       <w:r>
         <w:sym w:font="Wingdings" w:char="F0E0"/>
@@ -196,13 +445,8 @@
           <w:numId w:val="1"/>
         </w:numPr>
       </w:pPr>
-      <w:proofErr w:type="spellStart"/>
-      <w:r>
-        <w:t>Semanticism</w:t>
-      </w:r>
-      <w:proofErr w:type="spellEnd"/>
-      <w:r>
-        <w:t>: every piece of information</w:t>
+      <w:r>
+        <w:t>Semanticism: every piece of information</w:t>
       </w:r>
     </w:p>
     <w:p>
@@ -217,15 +461,7 @@
         <w:t>Make things clear, self-descriptive</w:t>
       </w:r>
       <w:r>
-        <w:t xml:space="preserve">, make sense to third party who might be </w:t>
-      </w:r>
-      <w:proofErr w:type="spellStart"/>
-      <w:r>
-        <w:t>parcing</w:t>
-      </w:r>
-      <w:proofErr w:type="spellEnd"/>
-      <w:r>
-        <w:t xml:space="preserve"> your code</w:t>
+        <w:t>, make sense to third party who might be parcing your code</w:t>
       </w:r>
     </w:p>
     <w:p>
@@ -287,19 +523,11 @@
           <w:b/>
         </w:rPr>
       </w:pPr>
-      <w:proofErr w:type="spellStart"/>
-      <w:r>
-        <w:rPr>
-          <w:b/>
-        </w:rPr>
-        <w:t>Javascript</w:t>
-      </w:r>
-      <w:proofErr w:type="spellEnd"/>
-      <w:r>
-        <w:rPr>
-          <w:b/>
-        </w:rPr>
-        <w:t xml:space="preserve"> (ES5/6): Function</w:t>
+      <w:r>
+        <w:rPr>
+          <w:b/>
+        </w:rPr>
+        <w:t>Javascript (ES5/6): Function</w:t>
       </w:r>
     </w:p>
     <w:p>
@@ -325,13 +553,8 @@
       <w:r>
         <w:t xml:space="preserve">, </w:t>
       </w:r>
-      <w:proofErr w:type="spellStart"/>
-      <w:r>
-        <w:t>XHTTPRequest</w:t>
-      </w:r>
-      <w:proofErr w:type="spellEnd"/>
-      <w:r>
-        <w:t xml:space="preserve"> and other APIs</w:t>
+      <w:r>
+        <w:t>XHTTPRequest and other APIs</w:t>
       </w:r>
       <w:r>
         <w:t xml:space="preserve"> (webpage requests)</w:t>
@@ -387,15 +610,7 @@
         <w:jc w:val="center"/>
       </w:pPr>
       <w:r>
-        <w:t>&lt;</w:t>
-      </w:r>
-      <w:proofErr w:type="gramStart"/>
-      <w:r>
-        <w:t>header</w:t>
-      </w:r>
-      <w:proofErr w:type="gramEnd"/>
-      <w:r>
-        <w:t>&gt;</w:t>
+        <w:t>&lt;header&gt;</w:t>
       </w:r>
     </w:p>
     <w:p>
@@ -403,17 +618,8 @@
         <w:jc w:val="center"/>
       </w:pPr>
       <w:r>
-        <w:t>&lt;</w:t>
-      </w:r>
-      <w:proofErr w:type="spellStart"/>
-      <w:proofErr w:type="gramStart"/>
-      <w:r>
-        <w:t>nav</w:t>
-      </w:r>
-      <w:proofErr w:type="spellEnd"/>
-      <w:proofErr w:type="gramEnd"/>
-      <w:r>
-        <w:t>&gt;</w:t>
+        <w:lastRenderedPageBreak/>
+        <w:t>&lt;nav&gt;</w:t>
       </w:r>
     </w:p>
     <w:p>
@@ -422,15 +628,7 @@
       </w:r>
       <w:r>
         <w:tab/>
-        <w:t xml:space="preserve"> &lt;</w:t>
-      </w:r>
-      <w:proofErr w:type="gramStart"/>
-      <w:r>
-        <w:t>article</w:t>
-      </w:r>
-      <w:proofErr w:type="gramEnd"/>
-      <w:r>
-        <w:t>&gt;</w:t>
+        <w:t xml:space="preserve"> &lt;article&gt;</w:t>
       </w:r>
     </w:p>
     <w:p/>
@@ -458,15 +656,7 @@
       </w:r>
       <w:r>
         <w:tab/>
-        <w:t>&lt;</w:t>
-      </w:r>
-      <w:proofErr w:type="gramStart"/>
-      <w:r>
-        <w:t>aside</w:t>
-      </w:r>
-      <w:proofErr w:type="gramEnd"/>
-      <w:r>
-        <w:t>&gt;</w:t>
+        <w:t>&lt;aside&gt;</w:t>
       </w:r>
     </w:p>
     <w:p>
@@ -475,15 +665,7 @@
       </w:r>
       <w:r>
         <w:tab/>
-        <w:t>&lt;</w:t>
-      </w:r>
-      <w:proofErr w:type="gramStart"/>
-      <w:r>
-        <w:t>section</w:t>
-      </w:r>
-      <w:proofErr w:type="gramEnd"/>
-      <w:r>
-        <w:t>&gt;</w:t>
+        <w:t>&lt;section&gt;</w:t>
       </w:r>
     </w:p>
     <w:p>
@@ -494,15 +676,7 @@
         <w:jc w:val="center"/>
       </w:pPr>
       <w:r>
-        <w:t>&lt;</w:t>
-      </w:r>
-      <w:proofErr w:type="gramStart"/>
-      <w:r>
-        <w:t>footer</w:t>
-      </w:r>
-      <w:proofErr w:type="gramEnd"/>
-      <w:r>
-        <w:t>&gt;</w:t>
+        <w:t>&lt;footer&gt;</w:t>
       </w:r>
     </w:p>
     <w:p/>
@@ -533,21 +707,99 @@
         <w:rPr>
           <w:rFonts w:ascii="Andale Mono" w:hAnsi="Andale Mono"/>
         </w:rPr>
-        <w:t>&lt;</w:t>
-      </w:r>
-      <w:proofErr w:type="gramStart"/>
-      <w:r>
+        <w:t>&lt;html&gt;</w:t>
+      </w:r>
+    </w:p>
+    <w:p>
+      <w:pPr>
+        <w:ind w:firstLine="720"/>
         <w:rPr>
           <w:rFonts w:ascii="Andale Mono" w:hAnsi="Andale Mono"/>
         </w:rPr>
-        <w:t>html</w:t>
-      </w:r>
-      <w:proofErr w:type="gramEnd"/>
+      </w:pPr>
       <w:r>
         <w:rPr>
           <w:rFonts w:ascii="Andale Mono" w:hAnsi="Andale Mono"/>
         </w:rPr>
-        <w:t>&gt;</w:t>
+        <w:t>&lt;body&gt;</w:t>
+      </w:r>
+    </w:p>
+    <w:p>
+      <w:pPr>
+        <w:rPr>
+          <w:rFonts w:ascii="Andale Mono" w:hAnsi="Andale Mono"/>
+        </w:rPr>
+      </w:pPr>
+      <w:r>
+        <w:rPr>
+          <w:rFonts w:ascii="Andale Mono" w:hAnsi="Andale Mono"/>
+        </w:rPr>
+        <w:t xml:space="preserve">    </w:t>
+      </w:r>
+      <w:r>
+        <w:rPr>
+          <w:rFonts w:ascii="Andale Mono" w:hAnsi="Andale Mono"/>
+        </w:rPr>
+        <w:tab/>
+      </w:r>
+      <w:r>
+        <w:rPr>
+          <w:rFonts w:ascii="Andale Mono" w:hAnsi="Andale Mono"/>
+        </w:rPr>
+        <w:tab/>
+        <w:t>&lt;h1&gt;Hello World!&lt;/h1&gt;</w:t>
+      </w:r>
+    </w:p>
+    <w:p>
+      <w:pPr>
+        <w:rPr>
+          <w:rFonts w:ascii="Andale Mono" w:hAnsi="Andale Mono"/>
+        </w:rPr>
+      </w:pPr>
+      <w:r>
+        <w:rPr>
+          <w:rFonts w:ascii="Andale Mono" w:hAnsi="Andale Mono"/>
+        </w:rPr>
+        <w:t xml:space="preserve">  </w:t>
+      </w:r>
+      <w:r>
+        <w:rPr>
+          <w:rFonts w:ascii="Andale Mono" w:hAnsi="Andale Mono"/>
+        </w:rPr>
+        <w:tab/>
+      </w:r>
+      <w:r>
+        <w:rPr>
+          <w:rFonts w:ascii="Andale Mono" w:hAnsi="Andale Mono"/>
+        </w:rPr>
+        <w:tab/>
+        <w:t xml:space="preserve">  &lt;p&gt;Look at me! I made a website! I love exclamation points!&lt;/p&gt;</w:t>
+      </w:r>
+    </w:p>
+    <w:p>
+      <w:pPr>
+        <w:rPr>
+          <w:rFonts w:ascii="Andale Mono" w:hAnsi="Andale Mono"/>
+        </w:rPr>
+      </w:pPr>
+      <w:r>
+        <w:rPr>
+          <w:rFonts w:ascii="Andale Mono" w:hAnsi="Andale Mono"/>
+        </w:rPr>
+        <w:t xml:space="preserve">   </w:t>
+      </w:r>
+      <w:r>
+        <w:rPr>
+          <w:rFonts w:ascii="Andale Mono" w:hAnsi="Andale Mono"/>
+        </w:rPr>
+        <w:tab/>
+      </w:r>
+      <w:r>
+        <w:rPr>
+          <w:rFonts w:ascii="Andale Mono" w:hAnsi="Andale Mono"/>
+        </w:rPr>
+        <w:tab/>
+        <w:t xml:space="preserve"> &lt;a href="http://google.com"&gt;Here is google!&lt;/a&gt;</w:t>
       </w:r>
     </w:p>
     <w:p>
@@ -561,21 +813,32 @@
         <w:rPr>
           <w:rFonts w:ascii="Andale Mono" w:hAnsi="Andale Mono"/>
         </w:rPr>
-        <w:t>&lt;</w:t>
-      </w:r>
-      <w:proofErr w:type="gramStart"/>
+        <w:t>&lt;/body&gt;</w:t>
+      </w:r>
+    </w:p>
+    <w:p>
+      <w:pPr>
+        <w:rPr>
+          <w:b/>
+        </w:rPr>
+      </w:pPr>
       <w:r>
         <w:rPr>
           <w:rFonts w:ascii="Andale Mono" w:hAnsi="Andale Mono"/>
         </w:rPr>
-        <w:t>body</w:t>
-      </w:r>
-      <w:proofErr w:type="gramEnd"/>
+        <w:t>&lt;/html&gt;</w:t>
+      </w:r>
       <w:r>
         <w:rPr>
           <w:rFonts w:ascii="Andale Mono" w:hAnsi="Andale Mono"/>
         </w:rPr>
-        <w:t>&gt;</w:t>
+        <w:t xml:space="preserve"> </w:t>
+      </w:r>
+      <w:r>
+        <w:rPr>
+          <w:b/>
+        </w:rPr>
+        <w:t>&lt;!-- WRITE ANY NOTES HERE --&gt;</w:t>
       </w:r>
     </w:p>
     <w:p>
@@ -584,241 +847,26 @@
           <w:rFonts w:ascii="Andale Mono" w:hAnsi="Andale Mono"/>
         </w:rPr>
       </w:pPr>
-      <w:r>
+    </w:p>
+    <w:p>
+      <w:pPr>
         <w:rPr>
           <w:rFonts w:ascii="Andale Mono" w:hAnsi="Andale Mono"/>
         </w:rPr>
-        <w:t xml:space="preserve">    </w:t>
-      </w:r>
-      <w:r>
+      </w:pPr>
+    </w:p>
+    <w:p>
+      <w:pPr>
         <w:rPr>
           <w:rFonts w:ascii="Andale Mono" w:hAnsi="Andale Mono"/>
         </w:rPr>
-        <w:tab/>
-      </w:r>
-      <w:r>
+      </w:pPr>
+    </w:p>
+    <w:p>
+      <w:pPr>
         <w:rPr>
           <w:rFonts w:ascii="Andale Mono" w:hAnsi="Andale Mono"/>
         </w:rPr>
-        <w:tab/>
-        <w:t>&lt;</w:t>
-      </w:r>
-      <w:proofErr w:type="gramStart"/>
-      <w:r>
-        <w:rPr>
-          <w:rFonts w:ascii="Andale Mono" w:hAnsi="Andale Mono"/>
-        </w:rPr>
-        <w:t>h1</w:t>
-      </w:r>
-      <w:proofErr w:type="gramEnd"/>
-      <w:r>
-        <w:rPr>
-          <w:rFonts w:ascii="Andale Mono" w:hAnsi="Andale Mono"/>
-        </w:rPr>
-        <w:t>&gt;Hello World!&lt;/h1&gt;</w:t>
-      </w:r>
-    </w:p>
-    <w:p>
-      <w:pPr>
-        <w:rPr>
-          <w:rFonts w:ascii="Andale Mono" w:hAnsi="Andale Mono"/>
-        </w:rPr>
-      </w:pPr>
-      <w:r>
-        <w:rPr>
-          <w:rFonts w:ascii="Andale Mono" w:hAnsi="Andale Mono"/>
-        </w:rPr>
-        <w:t xml:space="preserve">  </w:t>
-      </w:r>
-      <w:r>
-        <w:rPr>
-          <w:rFonts w:ascii="Andale Mono" w:hAnsi="Andale Mono"/>
-        </w:rPr>
-        <w:tab/>
-      </w:r>
-      <w:r>
-        <w:rPr>
-          <w:rFonts w:ascii="Andale Mono" w:hAnsi="Andale Mono"/>
-        </w:rPr>
-        <w:tab/>
-        <w:t xml:space="preserve">  &lt;</w:t>
-      </w:r>
-      <w:proofErr w:type="gramStart"/>
-      <w:r>
-        <w:rPr>
-          <w:rFonts w:ascii="Andale Mono" w:hAnsi="Andale Mono"/>
-        </w:rPr>
-        <w:t>p</w:t>
-      </w:r>
-      <w:proofErr w:type="gramEnd"/>
-      <w:r>
-        <w:rPr>
-          <w:rFonts w:ascii="Andale Mono" w:hAnsi="Andale Mono"/>
-        </w:rPr>
-        <w:t>&gt;Look at me! I made a website! I love exclamation points</w:t>
-      </w:r>
-      <w:proofErr w:type="gramStart"/>
-      <w:r>
-        <w:rPr>
-          <w:rFonts w:ascii="Andale Mono" w:hAnsi="Andale Mono"/>
-        </w:rPr>
-        <w:t>!&lt;</w:t>
-      </w:r>
-      <w:proofErr w:type="gramEnd"/>
-      <w:r>
-        <w:rPr>
-          <w:rFonts w:ascii="Andale Mono" w:hAnsi="Andale Mono"/>
-        </w:rPr>
-        <w:t>/p&gt;</w:t>
-      </w:r>
-    </w:p>
-    <w:p>
-      <w:pPr>
-        <w:rPr>
-          <w:rFonts w:ascii="Andale Mono" w:hAnsi="Andale Mono"/>
-        </w:rPr>
-      </w:pPr>
-      <w:r>
-        <w:rPr>
-          <w:rFonts w:ascii="Andale Mono" w:hAnsi="Andale Mono"/>
-        </w:rPr>
-        <w:t xml:space="preserve">   </w:t>
-      </w:r>
-      <w:r>
-        <w:rPr>
-          <w:rFonts w:ascii="Andale Mono" w:hAnsi="Andale Mono"/>
-        </w:rPr>
-        <w:tab/>
-      </w:r>
-      <w:r>
-        <w:rPr>
-          <w:rFonts w:ascii="Andale Mono" w:hAnsi="Andale Mono"/>
-        </w:rPr>
-        <w:tab/>
-        <w:t xml:space="preserve"> &lt;</w:t>
-      </w:r>
-      <w:proofErr w:type="gramStart"/>
-      <w:r>
-        <w:rPr>
-          <w:rFonts w:ascii="Andale Mono" w:hAnsi="Andale Mono"/>
-        </w:rPr>
-        <w:t>a</w:t>
-      </w:r>
-      <w:proofErr w:type="gramEnd"/>
-      <w:r>
-        <w:rPr>
-          <w:rFonts w:ascii="Andale Mono" w:hAnsi="Andale Mono"/>
-        </w:rPr>
-        <w:t xml:space="preserve"> </w:t>
-      </w:r>
-      <w:proofErr w:type="spellStart"/>
-      <w:r>
-        <w:rPr>
-          <w:rFonts w:ascii="Andale Mono" w:hAnsi="Andale Mono"/>
-        </w:rPr>
-        <w:t>href</w:t>
-      </w:r>
-      <w:proofErr w:type="spellEnd"/>
-      <w:r>
-        <w:rPr>
-          <w:rFonts w:ascii="Andale Mono" w:hAnsi="Andale Mono"/>
-        </w:rPr>
-        <w:t xml:space="preserve">="http://google.com"&gt;Here is </w:t>
-      </w:r>
-      <w:proofErr w:type="spellStart"/>
-      <w:r>
-        <w:rPr>
-          <w:rFonts w:ascii="Andale Mono" w:hAnsi="Andale Mono"/>
-        </w:rPr>
-        <w:t>google</w:t>
-      </w:r>
-      <w:proofErr w:type="spellEnd"/>
-      <w:r>
-        <w:rPr>
-          <w:rFonts w:ascii="Andale Mono" w:hAnsi="Andale Mono"/>
-        </w:rPr>
-        <w:t>!&lt;/a&gt;</w:t>
-      </w:r>
-    </w:p>
-    <w:p>
-      <w:pPr>
-        <w:ind w:firstLine="720"/>
-        <w:rPr>
-          <w:rFonts w:ascii="Andale Mono" w:hAnsi="Andale Mono"/>
-        </w:rPr>
-      </w:pPr>
-      <w:r>
-        <w:rPr>
-          <w:rFonts w:ascii="Andale Mono" w:hAnsi="Andale Mono"/>
-        </w:rPr>
-        <w:t>&lt;/body&gt;</w:t>
-      </w:r>
-    </w:p>
-    <w:p>
-      <w:pPr>
-        <w:rPr>
-          <w:b/>
-        </w:rPr>
-      </w:pPr>
-      <w:r>
-        <w:rPr>
-          <w:rFonts w:ascii="Andale Mono" w:hAnsi="Andale Mono"/>
-        </w:rPr>
-        <w:t>&lt;/html&gt;</w:t>
-      </w:r>
-      <w:r>
-        <w:rPr>
-          <w:rFonts w:ascii="Andale Mono" w:hAnsi="Andale Mono"/>
-        </w:rPr>
-        <w:t xml:space="preserve"> </w:t>
-      </w:r>
-      <w:r>
-        <w:rPr>
-          <w:b/>
-        </w:rPr>
-        <w:t>&lt;</w:t>
-      </w:r>
-      <w:proofErr w:type="gramStart"/>
-      <w:r>
-        <w:rPr>
-          <w:b/>
-        </w:rPr>
-        <w:t>!-</w:t>
-      </w:r>
-      <w:proofErr w:type="gramEnd"/>
-      <w:r>
-        <w:rPr>
-          <w:b/>
-        </w:rPr>
-        <w:t>- WRITE ANY NOTES HERE --&gt;</w:t>
-      </w:r>
-    </w:p>
-    <w:p>
-      <w:pPr>
-        <w:rPr>
-          <w:rFonts w:ascii="Andale Mono" w:hAnsi="Andale Mono"/>
-        </w:rPr>
-      </w:pPr>
-    </w:p>
-    <w:p>
-      <w:pPr>
-        <w:rPr>
-          <w:rFonts w:ascii="Andale Mono" w:hAnsi="Andale Mono"/>
-        </w:rPr>
-      </w:pPr>
-    </w:p>
-    <w:p>
-      <w:pPr>
-        <w:rPr>
-          <w:rFonts w:ascii="Andale Mono" w:hAnsi="Andale Mono"/>
-        </w:rPr>
-      </w:pPr>
-    </w:p>
-    <w:p>
-      <w:pPr>
-        <w:rPr>
-          <w:rFonts w:ascii="Andale Mono" w:hAnsi="Andale Mono"/>
-        </w:rPr>
       </w:pPr>
     </w:p>
     <w:p>
@@ -865,13 +913,8 @@
           <w:numId w:val="1"/>
         </w:numPr>
       </w:pPr>
-      <w:proofErr w:type="gramStart"/>
-      <w:r>
-        <w:t>h1</w:t>
-      </w:r>
-      <w:proofErr w:type="gramEnd"/>
-      <w:r>
-        <w:t xml:space="preserve"> </w:t>
+      <w:r>
+        <w:t xml:space="preserve">h1 </w:t>
       </w:r>
       <w:r>
         <w:sym w:font="Wingdings" w:char="F0E0"/>
@@ -888,13 +931,8 @@
           <w:numId w:val="1"/>
         </w:numPr>
       </w:pPr>
-      <w:proofErr w:type="gramStart"/>
-      <w:r>
-        <w:t>h2</w:t>
-      </w:r>
-      <w:proofErr w:type="gramEnd"/>
-      <w:r>
-        <w:t xml:space="preserve"> </w:t>
+      <w:r>
+        <w:t xml:space="preserve">h2 </w:t>
       </w:r>
       <w:r>
         <w:sym w:font="Wingdings" w:char="F0E0"/>
@@ -942,21 +980,7 @@
         <w:rPr>
           <w:b/>
         </w:rPr>
-        <w:t>&lt;</w:t>
-      </w:r>
-      <w:proofErr w:type="gramStart"/>
-      <w:r>
-        <w:rPr>
-          <w:b/>
-        </w:rPr>
-        <w:t>!-</w:t>
-      </w:r>
-      <w:proofErr w:type="gramEnd"/>
-      <w:r>
-        <w:rPr>
-          <w:b/>
-        </w:rPr>
-        <w:t>- WRITE ANY NOTES HERE --&gt;</w:t>
+        <w:t>&lt;!-- WRITE ANY NOTES HERE --&gt;</w:t>
       </w:r>
     </w:p>
     <w:p>
@@ -1005,21 +1029,12 @@
         </w:rPr>
         <w:t xml:space="preserve">       </w:t>
       </w:r>
-      <w:proofErr w:type="gramStart"/>
       <w:r>
         <w:rPr>
           <w:sz w:val="36"/>
           <w:highlight w:val="yellow"/>
         </w:rPr>
-        <w:t>start</w:t>
-      </w:r>
-      <w:proofErr w:type="gramEnd"/>
-      <w:r>
-        <w:rPr>
-          <w:sz w:val="36"/>
-          <w:highlight w:val="yellow"/>
-        </w:rPr>
-        <w:t xml:space="preserve"> tag</w:t>
+        <w:t>start tag</w:t>
       </w:r>
       <w:r>
         <w:rPr>
@@ -1054,288 +1069,215 @@
           <w:sz w:val="36"/>
           <w:highlight w:val="yellow"/>
         </w:rPr>
-        <w:t>&lt;</w:t>
-      </w:r>
-      <w:proofErr w:type="gramStart"/>
-      <w:r>
-        <w:rPr>
+        <w:t xml:space="preserve">&lt;div </w:t>
+      </w:r>
+      <w:r>
+        <w:rPr>
+          <w:b/>
           <w:sz w:val="36"/>
           <w:highlight w:val="yellow"/>
         </w:rPr>
-        <w:t>div</w:t>
-      </w:r>
-      <w:proofErr w:type="gramEnd"/>
+        <w:t>id=”footer”</w:t>
+      </w:r>
       <w:r>
         <w:rPr>
           <w:sz w:val="36"/>
           <w:highlight w:val="yellow"/>
         </w:rPr>
-        <w:t xml:space="preserve"> </w:t>
-      </w:r>
-      <w:r>
-        <w:rPr>
-          <w:b/>
+        <w:t>&gt;</w:t>
+      </w:r>
+      <w:r>
+        <w:rPr>
+          <w:sz w:val="36"/>
+          <w:highlight w:val="cyan"/>
+        </w:rPr>
+        <w:t>&lt;/div&gt;</w:t>
+      </w:r>
+    </w:p>
+    <w:p>
+      <w:pPr>
+        <w:ind w:firstLine="720"/>
+        <w:rPr>
+          <w:b/>
+          <w:sz w:val="36"/>
+        </w:rPr>
+      </w:pPr>
+      <w:r>
+        <w:rPr>
+          <w:sz w:val="36"/>
+        </w:rPr>
+        <w:t xml:space="preserve">          </w:t>
+      </w:r>
+      <w:r>
+        <w:rPr>
+          <w:b/>
+          <w:sz w:val="36"/>
+        </w:rPr>
+        <w:t>Attribute</w:t>
+      </w:r>
+    </w:p>
+    <w:p>
+      <w:pPr>
+        <w:pStyle w:val="ListParagraph"/>
+        <w:numPr>
+          <w:ilvl w:val="0"/>
+          <w:numId w:val="1"/>
+        </w:numPr>
+        <w:rPr>
+          <w:sz w:val="36"/>
+        </w:rPr>
+      </w:pPr>
+      <w:r>
+        <w:rPr>
+          <w:sz w:val="36"/>
+        </w:rPr>
+        <w:t>divs are most common tags</w:t>
+      </w:r>
+    </w:p>
+    <w:p>
+      <w:pPr>
+        <w:rPr>
+          <w:sz w:val="36"/>
+        </w:rPr>
+      </w:pPr>
+    </w:p>
+    <w:p>
+      <w:pPr>
+        <w:rPr>
+          <w:sz w:val="36"/>
+        </w:rPr>
+      </w:pPr>
+    </w:p>
+    <w:p>
+      <w:pPr>
+        <w:rPr>
+          <w:sz w:val="36"/>
+        </w:rPr>
+      </w:pPr>
+    </w:p>
+    <w:p>
+      <w:pPr>
+        <w:rPr>
+          <w:sz w:val="36"/>
+        </w:rPr>
+      </w:pPr>
+    </w:p>
+    <w:p>
+      <w:pPr>
+        <w:rPr>
+          <w:sz w:val="36"/>
+        </w:rPr>
+      </w:pPr>
+    </w:p>
+    <w:p>
+      <w:pPr>
+        <w:rPr>
+          <w:sz w:val="36"/>
+        </w:rPr>
+      </w:pPr>
+    </w:p>
+    <w:p>
+      <w:pPr>
+        <w:rPr>
+          <w:sz w:val="36"/>
+        </w:rPr>
+      </w:pPr>
+      <w:r>
+        <w:rPr>
           <w:sz w:val="36"/>
           <w:highlight w:val="yellow"/>
         </w:rPr>
-        <w:t>id=”footer”</w:t>
-      </w:r>
-      <w:r>
-        <w:rPr>
-          <w:sz w:val="36"/>
-          <w:highlight w:val="yellow"/>
-        </w:rPr>
-        <w:t>&gt;</w:t>
-      </w:r>
-      <w:r>
-        <w:rPr>
-          <w:sz w:val="36"/>
-          <w:highlight w:val="cyan"/>
-        </w:rPr>
-        <w:t>&lt;/div&gt;</w:t>
+        <w:t>Mozilla HTML tag reference</w:t>
+      </w:r>
+    </w:p>
+    <w:p>
+      <w:pPr>
+        <w:ind w:left="720"/>
+        <w:rPr>
+          <w:sz w:val="36"/>
+        </w:rPr>
+      </w:pPr>
+      <w:hyperlink r:id="rId12" w:history="1">
+        <w:r>
+          <w:rPr>
+            <w:rStyle w:val="Hyperlink"/>
+            <w:sz w:val="36"/>
+          </w:rPr>
+          <w:t>https://developer.mozilla.org/en-US/docs/Web/HTML/Element</w:t>
+        </w:r>
+      </w:hyperlink>
+    </w:p>
+    <w:p>
+      <w:pPr>
+        <w:pStyle w:val="ListParagraph"/>
+        <w:numPr>
+          <w:ilvl w:val="0"/>
+          <w:numId w:val="1"/>
+        </w:numPr>
+        <w:rPr>
+          <w:sz w:val="36"/>
+        </w:rPr>
+      </w:pPr>
+      <w:r>
+        <w:rPr>
+          <w:sz w:val="36"/>
+        </w:rPr>
+        <w:t>&lt;nav&gt;</w:t>
+      </w:r>
+    </w:p>
+    <w:p>
+      <w:pPr>
+        <w:pStyle w:val="ListParagraph"/>
+        <w:numPr>
+          <w:ilvl w:val="1"/>
+          <w:numId w:val="1"/>
+        </w:numPr>
+        <w:rPr>
+          <w:sz w:val="36"/>
+        </w:rPr>
+      </w:pPr>
+      <w:r>
+        <w:rPr>
+          <w:sz w:val="36"/>
+        </w:rPr>
+        <w:t>section of a page with navigation links, links to other pages or parts within the page</w:t>
+      </w:r>
+    </w:p>
+    <w:p>
+      <w:pPr>
+        <w:rPr>
+          <w:sz w:val="36"/>
+        </w:rPr>
+      </w:pPr>
+    </w:p>
+    <w:p>
+      <w:pPr>
+        <w:rPr>
+          <w:sz w:val="36"/>
+        </w:rPr>
+      </w:pPr>
+    </w:p>
+    <w:p>
+      <w:pPr>
+        <w:rPr>
+          <w:sz w:val="36"/>
+        </w:rPr>
+      </w:pPr>
+      <w:r>
+        <w:rPr>
+          <w:sz w:val="36"/>
+        </w:rPr>
+        <w:t>Help?</w:t>
       </w:r>
     </w:p>
     <w:p>
       <w:pPr>
         <w:ind w:firstLine="720"/>
         <w:rPr>
-          <w:b/>
-          <w:sz w:val="36"/>
-        </w:rPr>
-      </w:pPr>
-      <w:r>
-        <w:rPr>
-          <w:sz w:val="36"/>
-        </w:rPr>
-        <w:t xml:space="preserve">          </w:t>
-      </w:r>
-      <w:r>
-        <w:rPr>
-          <w:b/>
-          <w:sz w:val="36"/>
-        </w:rPr>
-        <w:t>Attribute</w:t>
-      </w:r>
-    </w:p>
-    <w:p>
-      <w:pPr>
-        <w:pStyle w:val="ListParagraph"/>
-        <w:numPr>
-          <w:ilvl w:val="0"/>
-          <w:numId w:val="1"/>
-        </w:numPr>
-        <w:rPr>
-          <w:sz w:val="36"/>
-        </w:rPr>
-      </w:pPr>
-      <w:proofErr w:type="spellStart"/>
-      <w:proofErr w:type="gramStart"/>
-      <w:r>
-        <w:rPr>
-          <w:sz w:val="36"/>
-        </w:rPr>
-        <w:t>divs</w:t>
-      </w:r>
-      <w:proofErr w:type="spellEnd"/>
-      <w:proofErr w:type="gramEnd"/>
-      <w:r>
-        <w:rPr>
-          <w:sz w:val="36"/>
-        </w:rPr>
-        <w:t xml:space="preserve"> are most common tags</w:t>
-      </w:r>
-    </w:p>
-    <w:p>
-      <w:pPr>
-        <w:rPr>
-          <w:sz w:val="36"/>
-        </w:rPr>
-      </w:pPr>
-    </w:p>
-    <w:p>
-      <w:pPr>
-        <w:rPr>
-          <w:sz w:val="36"/>
-        </w:rPr>
-      </w:pPr>
-    </w:p>
-    <w:p>
-      <w:pPr>
-        <w:rPr>
-          <w:sz w:val="36"/>
-        </w:rPr>
-      </w:pPr>
-      <w:r>
-        <w:rPr>
-          <w:sz w:val="36"/>
-        </w:rPr>
-        <w:t>M</w:t>
-      </w:r>
-      <w:r>
-        <w:rPr>
-          <w:sz w:val="36"/>
-        </w:rPr>
-        <w:t xml:space="preserve">ozilla </w:t>
-      </w:r>
-      <w:r>
-        <w:rPr>
-          <w:sz w:val="36"/>
-        </w:rPr>
-        <w:t xml:space="preserve">HTML </w:t>
-      </w:r>
-      <w:r>
-        <w:rPr>
-          <w:sz w:val="36"/>
-        </w:rPr>
-        <w:t>tag reference</w:t>
-      </w:r>
-    </w:p>
-    <w:p>
-      <w:pPr>
-        <w:ind w:left="720"/>
-        <w:rPr>
-          <w:sz w:val="36"/>
-        </w:rPr>
-      </w:pPr>
-      <w:r>
-        <w:rPr>
-          <w:sz w:val="36"/>
-        </w:rPr>
-        <w:fldChar w:fldCharType="begin"/>
-      </w:r>
-      <w:r>
-        <w:rPr>
-          <w:sz w:val="36"/>
-        </w:rPr>
-        <w:instrText xml:space="preserve"> HYPERLINK "</w:instrText>
-      </w:r>
-      <w:r>
-        <w:rPr>
-          <w:sz w:val="36"/>
-        </w:rPr>
-        <w:instrText>https://developer.mozilla.org/en-US/docs/Web/HTML/Element</w:instrText>
-      </w:r>
-      <w:r>
-        <w:rPr>
-          <w:sz w:val="36"/>
-        </w:rPr>
-        <w:instrText xml:space="preserve">" </w:instrText>
-      </w:r>
-      <w:r>
-        <w:rPr>
-          <w:sz w:val="36"/>
-        </w:rPr>
-        <w:fldChar w:fldCharType="separate"/>
-      </w:r>
-      <w:r>
-        <w:rPr>
-          <w:rStyle w:val="Hyperlink"/>
-          <w:sz w:val="36"/>
-        </w:rPr>
-        <w:t>https://developer.mozilla.org/en-US/docs/Web/HTML/Element</w:t>
-      </w:r>
-      <w:r>
-        <w:rPr>
-          <w:sz w:val="36"/>
-        </w:rPr>
-        <w:fldChar w:fldCharType="end"/>
-      </w:r>
-    </w:p>
-    <w:p>
-      <w:pPr>
-        <w:pStyle w:val="ListParagraph"/>
-        <w:numPr>
-          <w:ilvl w:val="0"/>
-          <w:numId w:val="1"/>
-        </w:numPr>
-        <w:rPr>
-          <w:sz w:val="36"/>
-        </w:rPr>
-      </w:pPr>
-      <w:r>
-        <w:rPr>
-          <w:sz w:val="36"/>
-        </w:rPr>
-        <w:t>&lt;</w:t>
-      </w:r>
-      <w:proofErr w:type="spellStart"/>
-      <w:proofErr w:type="gramStart"/>
-      <w:r>
-        <w:rPr>
-          <w:sz w:val="36"/>
-        </w:rPr>
-        <w:t>nav</w:t>
-      </w:r>
-      <w:proofErr w:type="spellEnd"/>
-      <w:proofErr w:type="gramEnd"/>
-      <w:r>
-        <w:rPr>
-          <w:sz w:val="36"/>
-        </w:rPr>
-        <w:t>&gt;</w:t>
-      </w:r>
-    </w:p>
-    <w:p>
-      <w:pPr>
-        <w:pStyle w:val="ListParagraph"/>
-        <w:numPr>
-          <w:ilvl w:val="1"/>
-          <w:numId w:val="1"/>
-        </w:numPr>
-        <w:rPr>
-          <w:sz w:val="36"/>
-        </w:rPr>
-      </w:pPr>
-      <w:proofErr w:type="gramStart"/>
-      <w:r>
-        <w:rPr>
-          <w:sz w:val="36"/>
-        </w:rPr>
-        <w:t>section</w:t>
-      </w:r>
-      <w:proofErr w:type="gramEnd"/>
-      <w:r>
-        <w:rPr>
-          <w:sz w:val="36"/>
-        </w:rPr>
-        <w:t xml:space="preserve"> of a page with navigation links, links to other pages or parts within the page</w:t>
-      </w:r>
-    </w:p>
-    <w:p>
-      <w:pPr>
-        <w:rPr>
-          <w:sz w:val="36"/>
-        </w:rPr>
-      </w:pPr>
-    </w:p>
-    <w:p>
-      <w:pPr>
-        <w:rPr>
-          <w:sz w:val="36"/>
-        </w:rPr>
-      </w:pPr>
-    </w:p>
-    <w:p>
-      <w:pPr>
-        <w:rPr>
-          <w:sz w:val="36"/>
-        </w:rPr>
-      </w:pPr>
-      <w:r>
-        <w:rPr>
-          <w:sz w:val="36"/>
-        </w:rPr>
-        <w:t>Help?</w:t>
-      </w:r>
-    </w:p>
-    <w:p>
-      <w:pPr>
-        <w:ind w:firstLine="720"/>
-        <w:rPr>
-          <w:sz w:val="36"/>
-        </w:rPr>
-      </w:pPr>
-      <w:hyperlink r:id="rId6" w:history="1">
+          <w:sz w:val="36"/>
+        </w:rPr>
+      </w:pPr>
+      <w:hyperlink r:id="rId13" w:history="1">
         <w:r>
           <w:rPr>
             <w:rStyle w:val="Hyperlink"/>
@@ -1362,40 +1304,52 @@
     <w:p>
       <w:pPr>
         <w:rPr>
-          <w:sz w:val="36"/>
-        </w:rPr>
-      </w:pPr>
-      <w:r>
-        <w:rPr>
-          <w:sz w:val="36"/>
-        </w:rPr>
-        <w:t>What tag would you use for:</w:t>
-      </w:r>
-    </w:p>
-    <w:p>
-      <w:pPr>
-        <w:pStyle w:val="ListParagraph"/>
-        <w:numPr>
-          <w:ilvl w:val="0"/>
-          <w:numId w:val="1"/>
-        </w:numPr>
-        <w:rPr>
-          <w:sz w:val="36"/>
-        </w:rPr>
-      </w:pPr>
-      <w:proofErr w:type="gramStart"/>
-      <w:r>
-        <w:rPr>
-          <w:sz w:val="36"/>
-        </w:rPr>
-        <w:t>holding</w:t>
-      </w:r>
-      <w:proofErr w:type="gramEnd"/>
-      <w:r>
-        <w:rPr>
-          <w:sz w:val="36"/>
-        </w:rPr>
-        <w:t xml:space="preserve"> a news story?</w:t>
+          <w:sz w:val="32"/>
+          <w:szCs w:val="32"/>
+        </w:rPr>
+      </w:pPr>
+      <w:r>
+        <w:rPr>
+          <w:sz w:val="32"/>
+          <w:szCs w:val="32"/>
+        </w:rPr>
+        <w:t xml:space="preserve">What </w:t>
+      </w:r>
+      <w:r>
+        <w:rPr>
+          <w:b/>
+          <w:sz w:val="32"/>
+          <w:szCs w:val="32"/>
+          <w:highlight w:val="yellow"/>
+        </w:rPr>
+        <w:t>tag</w:t>
+      </w:r>
+      <w:r>
+        <w:rPr>
+          <w:sz w:val="32"/>
+          <w:szCs w:val="32"/>
+        </w:rPr>
+        <w:t xml:space="preserve"> would you use for:</w:t>
+      </w:r>
+    </w:p>
+    <w:p>
+      <w:pPr>
+        <w:pStyle w:val="ListParagraph"/>
+        <w:numPr>
+          <w:ilvl w:val="0"/>
+          <w:numId w:val="1"/>
+        </w:numPr>
+        <w:rPr>
+          <w:sz w:val="32"/>
+          <w:szCs w:val="32"/>
+        </w:rPr>
+      </w:pPr>
+      <w:r>
+        <w:rPr>
+          <w:sz w:val="32"/>
+          <w:szCs w:val="32"/>
+        </w:rPr>
+        <w:t>holding a news story?</w:t>
       </w:r>
     </w:p>
     <w:p>
@@ -1404,61 +1358,196 @@
         <w:ind w:left="1440"/>
         <w:rPr>
           <w:b/>
-          <w:sz w:val="36"/>
+          <w:sz w:val="32"/>
+          <w:szCs w:val="32"/>
           <w:u w:val="single"/>
         </w:rPr>
       </w:pPr>
       <w:r>
         <w:rPr>
           <w:b/>
-          <w:sz w:val="36"/>
+          <w:sz w:val="32"/>
+          <w:szCs w:val="32"/>
           <w:u w:val="single"/>
         </w:rPr>
-        <w:t>&lt;</w:t>
-      </w:r>
-      <w:proofErr w:type="gramStart"/>
-      <w:r>
-        <w:rPr>
-          <w:b/>
-          <w:sz w:val="36"/>
+        <w:t>&lt;article&gt;</w:t>
+      </w:r>
+    </w:p>
+    <w:p>
+      <w:pPr>
+        <w:pStyle w:val="ListParagraph"/>
+        <w:numPr>
+          <w:ilvl w:val="0"/>
+          <w:numId w:val="1"/>
+        </w:numPr>
+        <w:rPr>
+          <w:sz w:val="32"/>
+          <w:szCs w:val="32"/>
+        </w:rPr>
+      </w:pPr>
+      <w:r>
+        <w:rPr>
+          <w:sz w:val="32"/>
+          <w:szCs w:val="32"/>
+        </w:rPr>
+        <w:t>holding a list of links to part of your site?</w:t>
+      </w:r>
+    </w:p>
+    <w:p>
+      <w:pPr>
+        <w:pStyle w:val="ListParagraph"/>
+        <w:ind w:left="1440"/>
+        <w:rPr>
+          <w:b/>
+          <w:sz w:val="32"/>
+          <w:szCs w:val="32"/>
           <w:u w:val="single"/>
         </w:rPr>
-        <w:t>article</w:t>
-      </w:r>
-      <w:proofErr w:type="gramEnd"/>
-      <w:r>
-        <w:rPr>
-          <w:b/>
-          <w:sz w:val="36"/>
+      </w:pPr>
+      <w:r>
+        <w:rPr>
+          <w:b/>
+          <w:sz w:val="32"/>
+          <w:szCs w:val="32"/>
           <w:u w:val="single"/>
         </w:rPr>
-        <w:t>&gt;</w:t>
-      </w:r>
-    </w:p>
-    <w:p>
-      <w:pPr>
-        <w:pStyle w:val="ListParagraph"/>
-        <w:numPr>
-          <w:ilvl w:val="0"/>
-          <w:numId w:val="1"/>
-        </w:numPr>
-        <w:rPr>
-          <w:sz w:val="36"/>
-        </w:rPr>
-      </w:pPr>
-      <w:proofErr w:type="gramStart"/>
-      <w:r>
-        <w:rPr>
-          <w:sz w:val="36"/>
-        </w:rPr>
-        <w:t>holding</w:t>
-      </w:r>
-      <w:proofErr w:type="gramEnd"/>
-      <w:r>
-        <w:rPr>
-          <w:sz w:val="36"/>
-        </w:rPr>
-        <w:t xml:space="preserve"> a list of links to part of your site?</w:t>
+        <w:t>&lt;nav&gt;</w:t>
+      </w:r>
+    </w:p>
+    <w:p>
+      <w:pPr>
+        <w:pStyle w:val="ListParagraph"/>
+        <w:numPr>
+          <w:ilvl w:val="0"/>
+          <w:numId w:val="1"/>
+        </w:numPr>
+        <w:rPr>
+          <w:sz w:val="32"/>
+          <w:szCs w:val="32"/>
+        </w:rPr>
+      </w:pPr>
+      <w:r>
+        <w:rPr>
+          <w:sz w:val="32"/>
+          <w:szCs w:val="32"/>
+        </w:rPr>
+        <w:t>holding the main header for your page?</w:t>
+      </w:r>
+    </w:p>
+    <w:p>
+      <w:pPr>
+        <w:pStyle w:val="ListParagraph"/>
+        <w:ind w:firstLine="720"/>
+        <w:rPr>
+          <w:b/>
+          <w:sz w:val="32"/>
+          <w:szCs w:val="32"/>
+          <w:u w:val="single"/>
+        </w:rPr>
+      </w:pPr>
+      <w:r>
+        <w:rPr>
+          <w:b/>
+          <w:sz w:val="32"/>
+          <w:szCs w:val="32"/>
+          <w:u w:val="single"/>
+        </w:rPr>
+        <w:t>&lt;h1&gt;</w:t>
+      </w:r>
+    </w:p>
+    <w:p>
+      <w:pPr>
+        <w:pStyle w:val="ListParagraph"/>
+        <w:ind w:left="1440" w:firstLine="720"/>
+        <w:rPr>
+          <w:sz w:val="32"/>
+          <w:szCs w:val="32"/>
+        </w:rPr>
+      </w:pPr>
+      <w:r>
+        <w:rPr>
+          <w:sz w:val="32"/>
+          <w:szCs w:val="32"/>
+        </w:rPr>
+        <w:t>Rather than:</w:t>
+      </w:r>
+    </w:p>
+    <w:p>
+      <w:pPr>
+        <w:pStyle w:val="ListParagraph"/>
+        <w:ind w:left="2160"/>
+        <w:rPr>
+          <w:sz w:val="32"/>
+          <w:szCs w:val="32"/>
+        </w:rPr>
+      </w:pPr>
+      <w:r>
+        <w:rPr>
+          <w:sz w:val="32"/>
+          <w:szCs w:val="32"/>
+        </w:rPr>
+        <w:t>&lt;head&gt; describes meta-deta</w:t>
+      </w:r>
+      <w:r>
+        <w:rPr>
+          <w:sz w:val="32"/>
+          <w:szCs w:val="32"/>
+        </w:rPr>
+        <w:t xml:space="preserve"> (meta deta = data about your page)</w:t>
+      </w:r>
+    </w:p>
+    <w:p>
+      <w:pPr>
+        <w:pStyle w:val="ListParagraph"/>
+        <w:ind w:left="2160"/>
+        <w:rPr>
+          <w:sz w:val="32"/>
+          <w:szCs w:val="32"/>
+        </w:rPr>
+      </w:pPr>
+      <w:r>
+        <w:rPr>
+          <w:sz w:val="32"/>
+          <w:szCs w:val="32"/>
+        </w:rPr>
+        <w:t>&lt;header&gt;</w:t>
+      </w:r>
+    </w:p>
+    <w:p>
+      <w:pPr>
+        <w:pStyle w:val="ListParagraph"/>
+        <w:ind w:left="2160"/>
+        <w:rPr>
+          <w:sz w:val="32"/>
+          <w:szCs w:val="32"/>
+        </w:rPr>
+      </w:pPr>
+      <w:r>
+        <w:rPr>
+          <w:sz w:val="32"/>
+          <w:szCs w:val="32"/>
+        </w:rPr>
+        <w:t>&lt;title&gt; used in the head tag</w:t>
+      </w:r>
+    </w:p>
+    <w:p>
+      <w:pPr>
+        <w:pStyle w:val="ListParagraph"/>
+        <w:numPr>
+          <w:ilvl w:val="0"/>
+          <w:numId w:val="1"/>
+        </w:numPr>
+        <w:rPr>
+          <w:sz w:val="32"/>
+          <w:szCs w:val="32"/>
+        </w:rPr>
+      </w:pPr>
+      <w:r>
+        <w:rPr>
+          <w:sz w:val="32"/>
+          <w:szCs w:val="32"/>
+        </w:rPr>
+        <w:t>holding a subheader?</w:t>
       </w:r>
     </w:p>
     <w:p>
@@ -1467,489 +1556,275 @@
         <w:ind w:left="1440"/>
         <w:rPr>
           <w:b/>
-          <w:sz w:val="36"/>
+          <w:sz w:val="32"/>
+          <w:szCs w:val="32"/>
           <w:u w:val="single"/>
         </w:rPr>
       </w:pPr>
       <w:r>
         <w:rPr>
           <w:b/>
-          <w:sz w:val="36"/>
+          <w:sz w:val="32"/>
+          <w:szCs w:val="32"/>
           <w:u w:val="single"/>
         </w:rPr>
-        <w:t>&lt;</w:t>
-      </w:r>
-      <w:proofErr w:type="spellStart"/>
-      <w:proofErr w:type="gramStart"/>
-      <w:r>
-        <w:rPr>
-          <w:b/>
-          <w:sz w:val="36"/>
+        <w:t>&lt;h2&gt;</w:t>
+      </w:r>
+    </w:p>
+    <w:p>
+      <w:pPr>
+        <w:pStyle w:val="ListParagraph"/>
+        <w:ind w:left="1440"/>
+        <w:rPr>
+          <w:b/>
+          <w:sz w:val="32"/>
+          <w:szCs w:val="32"/>
           <w:u w:val="single"/>
         </w:rPr>
-        <w:t>nav</w:t>
-      </w:r>
-      <w:proofErr w:type="spellEnd"/>
-      <w:proofErr w:type="gramEnd"/>
-      <w:r>
-        <w:rPr>
-          <w:b/>
-          <w:sz w:val="36"/>
+      </w:pPr>
+      <w:r>
+        <w:rPr>
+          <w:b/>
+          <w:sz w:val="32"/>
+          <w:szCs w:val="32"/>
           <w:u w:val="single"/>
         </w:rPr>
-        <w:t>&gt;</w:t>
-      </w:r>
-    </w:p>
-    <w:p>
-      <w:pPr>
-        <w:pStyle w:val="ListParagraph"/>
-        <w:numPr>
-          <w:ilvl w:val="0"/>
-          <w:numId w:val="1"/>
-        </w:numPr>
-        <w:rPr>
-          <w:sz w:val="36"/>
-        </w:rPr>
-      </w:pPr>
-      <w:proofErr w:type="gramStart"/>
-      <w:r>
-        <w:rPr>
-          <w:sz w:val="36"/>
-        </w:rPr>
-        <w:t>holding</w:t>
-      </w:r>
-      <w:proofErr w:type="gramEnd"/>
-      <w:r>
-        <w:rPr>
-          <w:sz w:val="36"/>
-        </w:rPr>
-        <w:t xml:space="preserve"> the main header for your page?</w:t>
-      </w:r>
-    </w:p>
-    <w:p>
-      <w:pPr>
-        <w:pStyle w:val="ListParagraph"/>
-        <w:ind w:firstLine="720"/>
-        <w:rPr>
-          <w:b/>
-          <w:sz w:val="36"/>
+        <w:t>&lt;aside&gt;</w:t>
+      </w:r>
+    </w:p>
+    <w:p>
+      <w:pPr>
+        <w:pStyle w:val="ListParagraph"/>
+        <w:numPr>
+          <w:ilvl w:val="0"/>
+          <w:numId w:val="1"/>
+        </w:numPr>
+        <w:rPr>
+          <w:sz w:val="32"/>
+          <w:szCs w:val="32"/>
+        </w:rPr>
+      </w:pPr>
+      <w:r>
+        <w:rPr>
+          <w:sz w:val="32"/>
+          <w:szCs w:val="32"/>
+        </w:rPr>
+        <w:t>holding a list of questions like this one?</w:t>
+      </w:r>
+    </w:p>
+    <w:p>
+      <w:pPr>
+        <w:pStyle w:val="ListParagraph"/>
+        <w:ind w:left="1440"/>
+        <w:rPr>
+          <w:sz w:val="32"/>
+          <w:szCs w:val="32"/>
+        </w:rPr>
+      </w:pPr>
+      <w:r>
+        <w:rPr>
+          <w:b/>
+          <w:sz w:val="32"/>
+          <w:szCs w:val="32"/>
           <w:u w:val="single"/>
         </w:rPr>
-      </w:pPr>
-      <w:r>
-        <w:rPr>
-          <w:b/>
-          <w:sz w:val="36"/>
+        <w:t>&lt;ul&gt; and &lt;ol&gt;</w:t>
+      </w:r>
+      <w:r>
+        <w:rPr>
+          <w:sz w:val="32"/>
+          <w:szCs w:val="32"/>
+        </w:rPr>
+        <w:t xml:space="preserve">    unordered list and ordered list</w:t>
+      </w:r>
+    </w:p>
+    <w:p>
+      <w:pPr>
+        <w:pStyle w:val="ListParagraph"/>
+        <w:numPr>
+          <w:ilvl w:val="1"/>
+          <w:numId w:val="1"/>
+        </w:numPr>
+        <w:rPr>
+          <w:sz w:val="32"/>
+          <w:szCs w:val="32"/>
+        </w:rPr>
+      </w:pPr>
+      <w:r>
+        <w:rPr>
+          <w:sz w:val="32"/>
+          <w:szCs w:val="32"/>
+        </w:rPr>
+        <w:t>Within &lt;ul&gt; or &lt;ol&gt;, you input list items &lt;li&gt;</w:t>
+      </w:r>
+    </w:p>
+    <w:p>
+      <w:pPr>
+        <w:pStyle w:val="ListParagraph"/>
+        <w:numPr>
+          <w:ilvl w:val="0"/>
+          <w:numId w:val="1"/>
+        </w:numPr>
+        <w:rPr>
+          <w:sz w:val="32"/>
+          <w:szCs w:val="32"/>
+        </w:rPr>
+      </w:pPr>
+      <w:r>
+        <w:rPr>
+          <w:sz w:val="32"/>
+          <w:szCs w:val="32"/>
+        </w:rPr>
+        <w:t>Put the content of your page inside?</w:t>
+      </w:r>
+    </w:p>
+    <w:p>
+      <w:pPr>
+        <w:pStyle w:val="ListParagraph"/>
+        <w:ind w:left="1440"/>
+        <w:rPr>
+          <w:b/>
+          <w:sz w:val="32"/>
+          <w:szCs w:val="32"/>
           <w:u w:val="single"/>
         </w:rPr>
-        <w:t>&lt;</w:t>
-      </w:r>
-      <w:proofErr w:type="gramStart"/>
-      <w:r>
-        <w:rPr>
-          <w:b/>
-          <w:sz w:val="36"/>
+      </w:pPr>
+      <w:r>
+        <w:rPr>
+          <w:b/>
+          <w:sz w:val="32"/>
+          <w:szCs w:val="32"/>
           <w:u w:val="single"/>
         </w:rPr>
-        <w:t>h1</w:t>
-      </w:r>
-      <w:proofErr w:type="gramEnd"/>
-      <w:r>
+        <w:t>&lt;body&gt;</w:t>
+      </w:r>
+    </w:p>
+    <w:p>
+      <w:pPr>
+        <w:pStyle w:val="ListParagraph"/>
+        <w:numPr>
+          <w:ilvl w:val="0"/>
+          <w:numId w:val="1"/>
+        </w:numPr>
+        <w:rPr>
+          <w:sz w:val="32"/>
+          <w:szCs w:val="32"/>
+        </w:rPr>
+      </w:pPr>
+      <w:r>
+        <w:rPr>
+          <w:sz w:val="32"/>
+          <w:szCs w:val="32"/>
+        </w:rPr>
+        <w:t>The title inside header</w:t>
+      </w:r>
+    </w:p>
+    <w:p>
+      <w:pPr>
+        <w:pStyle w:val="ListParagraph"/>
+        <w:ind w:left="1440"/>
+        <w:rPr>
+          <w:sz w:val="32"/>
+          <w:szCs w:val="32"/>
+        </w:rPr>
+      </w:pPr>
+      <w:r>
+        <w:rPr>
+          <w:sz w:val="32"/>
+          <w:szCs w:val="32"/>
+        </w:rPr>
+        <w:t>&lt;title&gt;</w:t>
+      </w:r>
+    </w:p>
+    <w:p>
+      <w:pPr>
+        <w:pStyle w:val="ListParagraph"/>
+        <w:numPr>
+          <w:ilvl w:val="0"/>
+          <w:numId w:val="1"/>
+        </w:numPr>
+        <w:rPr>
+          <w:sz w:val="32"/>
+          <w:szCs w:val="32"/>
+        </w:rPr>
+      </w:pPr>
+      <w:r>
+        <w:rPr>
+          <w:sz w:val="32"/>
+          <w:szCs w:val="32"/>
+        </w:rPr>
+        <w:t>Emphasize one word</w:t>
+      </w:r>
+    </w:p>
+    <w:p>
+      <w:pPr>
+        <w:pStyle w:val="ListParagraph"/>
+        <w:ind w:left="1440"/>
+        <w:rPr>
+          <w:sz w:val="32"/>
+          <w:szCs w:val="32"/>
+        </w:rPr>
+      </w:pPr>
+      <w:r>
+        <w:rPr>
+          <w:sz w:val="32"/>
+          <w:szCs w:val="32"/>
+        </w:rPr>
+        <w:t>&lt;em&gt;</w:t>
+      </w:r>
+    </w:p>
+    <w:p>
+      <w:pPr>
+        <w:pStyle w:val="ListParagraph"/>
+        <w:ind w:left="1440"/>
+        <w:rPr>
+          <w:sz w:val="32"/>
+          <w:szCs w:val="32"/>
+        </w:rPr>
+      </w:pPr>
+      <w:r>
+        <w:rPr>
+          <w:sz w:val="32"/>
+          <w:szCs w:val="32"/>
+        </w:rPr>
+        <w:t>makes it italicized, change what is does with CSS</w:t>
+      </w:r>
+    </w:p>
+    <w:p>
+      <w:pPr>
+        <w:pStyle w:val="ListParagraph"/>
+        <w:numPr>
+          <w:ilvl w:val="0"/>
+          <w:numId w:val="1"/>
+        </w:numPr>
+        <w:rPr>
+          <w:sz w:val="36"/>
+        </w:rPr>
+      </w:pPr>
+      <w:r>
+        <w:rPr>
+          <w:sz w:val="36"/>
+        </w:rPr>
+        <w:t>Add a script</w:t>
+      </w:r>
+    </w:p>
+    <w:p>
+      <w:pPr>
+        <w:pStyle w:val="ListParagraph"/>
+        <w:ind w:left="1440"/>
         <w:rPr>
           <w:b/>
           <w:sz w:val="36"/>
           <w:u w:val="single"/>
         </w:rPr>
-        <w:t>&gt;</w:t>
-      </w:r>
-    </w:p>
-    <w:p>
-      <w:pPr>
-        <w:pStyle w:val="ListParagraph"/>
-        <w:ind w:left="1440" w:firstLine="720"/>
-        <w:rPr>
-          <w:sz w:val="36"/>
-        </w:rPr>
-      </w:pPr>
-      <w:r>
-        <w:rPr>
-          <w:sz w:val="36"/>
-        </w:rPr>
-        <w:t>Rather than:</w:t>
-      </w:r>
-    </w:p>
-    <w:p>
-      <w:pPr>
-        <w:pStyle w:val="ListParagraph"/>
-        <w:ind w:left="2160"/>
-      </w:pPr>
-      <w:r>
-        <w:rPr>
-          <w:sz w:val="36"/>
-        </w:rPr>
-        <w:t>&lt;</w:t>
-      </w:r>
-      <w:proofErr w:type="gramStart"/>
-      <w:r>
-        <w:rPr>
-          <w:sz w:val="36"/>
-        </w:rPr>
-        <w:t>head</w:t>
-      </w:r>
-      <w:proofErr w:type="gramEnd"/>
-      <w:r>
-        <w:rPr>
-          <w:sz w:val="36"/>
-        </w:rPr>
-        <w:t xml:space="preserve">&gt; </w:t>
-      </w:r>
-      <w:r>
-        <w:rPr>
-          <w:sz w:val="22"/>
-        </w:rPr>
-        <w:t>describes meta-</w:t>
-      </w:r>
-      <w:proofErr w:type="spellStart"/>
-      <w:r>
-        <w:rPr>
-          <w:sz w:val="22"/>
-        </w:rPr>
-        <w:t>deta</w:t>
-      </w:r>
-      <w:proofErr w:type="spellEnd"/>
-      <w:r>
-        <w:rPr>
-          <w:sz w:val="22"/>
-        </w:rPr>
-        <w:t xml:space="preserve"> (meta </w:t>
-      </w:r>
-      <w:proofErr w:type="spellStart"/>
-      <w:r>
-        <w:rPr>
-          <w:sz w:val="22"/>
-        </w:rPr>
-        <w:t>deta</w:t>
-      </w:r>
-      <w:proofErr w:type="spellEnd"/>
-      <w:r>
-        <w:rPr>
-          <w:sz w:val="22"/>
-        </w:rPr>
-        <w:t xml:space="preserve"> = data about your page)</w:t>
-      </w:r>
-    </w:p>
-    <w:p>
-      <w:pPr>
-        <w:pStyle w:val="ListParagraph"/>
-        <w:ind w:left="2160"/>
-        <w:rPr>
-          <w:sz w:val="36"/>
-        </w:rPr>
-      </w:pPr>
-      <w:r>
-        <w:rPr>
-          <w:sz w:val="36"/>
-        </w:rPr>
-        <w:t>&lt;</w:t>
-      </w:r>
-      <w:proofErr w:type="gramStart"/>
-      <w:r>
-        <w:rPr>
-          <w:sz w:val="36"/>
-        </w:rPr>
-        <w:t>header</w:t>
-      </w:r>
-      <w:proofErr w:type="gramEnd"/>
-      <w:r>
-        <w:rPr>
-          <w:sz w:val="36"/>
-        </w:rPr>
-        <w:t>&gt;</w:t>
-      </w:r>
-    </w:p>
-    <w:p>
-      <w:pPr>
-        <w:pStyle w:val="ListParagraph"/>
-        <w:ind w:left="2160"/>
-        <w:rPr>
-          <w:sz w:val="36"/>
-        </w:rPr>
-      </w:pPr>
-      <w:r>
-        <w:rPr>
-          <w:sz w:val="36"/>
-        </w:rPr>
-        <w:t>&lt;</w:t>
-      </w:r>
-      <w:proofErr w:type="gramStart"/>
-      <w:r>
-        <w:rPr>
-          <w:sz w:val="36"/>
-        </w:rPr>
-        <w:t>title</w:t>
-      </w:r>
-      <w:proofErr w:type="gramEnd"/>
-      <w:r>
-        <w:rPr>
-          <w:sz w:val="36"/>
-        </w:rPr>
-        <w:t xml:space="preserve">&gt; </w:t>
-      </w:r>
-      <w:r>
-        <w:t>used in the head tag</w:t>
-      </w:r>
-    </w:p>
-    <w:p>
-      <w:pPr>
-        <w:pStyle w:val="ListParagraph"/>
-        <w:numPr>
-          <w:ilvl w:val="0"/>
-          <w:numId w:val="1"/>
-        </w:numPr>
-        <w:rPr>
-          <w:sz w:val="36"/>
-        </w:rPr>
-      </w:pPr>
-      <w:proofErr w:type="gramStart"/>
-      <w:r>
-        <w:rPr>
-          <w:sz w:val="36"/>
-        </w:rPr>
-        <w:t>holding</w:t>
-      </w:r>
-      <w:proofErr w:type="gramEnd"/>
-      <w:r>
-        <w:rPr>
-          <w:sz w:val="36"/>
-        </w:rPr>
-        <w:t xml:space="preserve"> a </w:t>
-      </w:r>
-      <w:proofErr w:type="spellStart"/>
-      <w:r>
-        <w:rPr>
-          <w:sz w:val="36"/>
-        </w:rPr>
-        <w:t>subheader</w:t>
-      </w:r>
-      <w:proofErr w:type="spellEnd"/>
-      <w:r>
-        <w:rPr>
-          <w:sz w:val="36"/>
-        </w:rPr>
-        <w:t>?</w:t>
-      </w:r>
-    </w:p>
-    <w:p>
-      <w:pPr>
-        <w:pStyle w:val="ListParagraph"/>
-        <w:ind w:left="1440"/>
+      </w:pPr>
+      <w:r>
         <w:rPr>
           <w:b/>
           <w:sz w:val="36"/>
           <w:u w:val="single"/>
         </w:rPr>
-      </w:pPr>
-      <w:r>
-        <w:rPr>
-          <w:b/>
-          <w:sz w:val="36"/>
-          <w:u w:val="single"/>
-        </w:rPr>
-        <w:t>&lt;</w:t>
-      </w:r>
-      <w:proofErr w:type="gramStart"/>
-      <w:r>
-        <w:rPr>
-          <w:b/>
-          <w:sz w:val="36"/>
-          <w:u w:val="single"/>
-        </w:rPr>
-        <w:t>h2</w:t>
-      </w:r>
-      <w:proofErr w:type="gramEnd"/>
-      <w:r>
-        <w:rPr>
-          <w:b/>
-          <w:sz w:val="36"/>
-          <w:u w:val="single"/>
-        </w:rPr>
-        <w:t>&gt;</w:t>
-      </w:r>
-    </w:p>
-    <w:p>
-      <w:pPr>
-        <w:pStyle w:val="ListParagraph"/>
-        <w:ind w:left="1440"/>
-        <w:rPr>
-          <w:b/>
-          <w:sz w:val="36"/>
-          <w:u w:val="single"/>
-        </w:rPr>
-      </w:pPr>
-      <w:r>
-        <w:rPr>
-          <w:b/>
-          <w:sz w:val="36"/>
-          <w:u w:val="single"/>
-        </w:rPr>
-        <w:t>&lt;</w:t>
-      </w:r>
-      <w:proofErr w:type="gramStart"/>
-      <w:r>
-        <w:rPr>
-          <w:b/>
-          <w:sz w:val="36"/>
-          <w:u w:val="single"/>
-        </w:rPr>
-        <w:t>aside</w:t>
-      </w:r>
-      <w:proofErr w:type="gramEnd"/>
-      <w:r>
-        <w:rPr>
-          <w:b/>
-          <w:sz w:val="36"/>
-          <w:u w:val="single"/>
-        </w:rPr>
-        <w:t>&gt;</w:t>
-      </w:r>
-    </w:p>
-    <w:p>
-      <w:pPr>
-        <w:pStyle w:val="ListParagraph"/>
-        <w:numPr>
-          <w:ilvl w:val="0"/>
-          <w:numId w:val="1"/>
-        </w:numPr>
-        <w:rPr>
-          <w:sz w:val="36"/>
-        </w:rPr>
-      </w:pPr>
-      <w:proofErr w:type="gramStart"/>
-      <w:r>
-        <w:rPr>
-          <w:sz w:val="36"/>
-        </w:rPr>
-        <w:t>holding</w:t>
-      </w:r>
-      <w:proofErr w:type="gramEnd"/>
-      <w:r>
-        <w:rPr>
-          <w:sz w:val="36"/>
-        </w:rPr>
-        <w:t xml:space="preserve"> a list of questions like this one?</w:t>
-      </w:r>
-    </w:p>
-    <w:p>
-      <w:pPr>
-        <w:pStyle w:val="ListParagraph"/>
-        <w:numPr>
-          <w:ilvl w:val="1"/>
-          <w:numId w:val="1"/>
-        </w:numPr>
-        <w:rPr>
-          <w:sz w:val="36"/>
-        </w:rPr>
-      </w:pPr>
-      <w:r>
-        <w:rPr>
-          <w:b/>
-          <w:sz w:val="36"/>
-          <w:u w:val="single"/>
-        </w:rPr>
-        <w:t>&lt;</w:t>
-      </w:r>
-      <w:proofErr w:type="spellStart"/>
-      <w:proofErr w:type="gramStart"/>
-      <w:r>
-        <w:rPr>
-          <w:b/>
-          <w:sz w:val="36"/>
-          <w:u w:val="single"/>
-        </w:rPr>
-        <w:t>ul</w:t>
-      </w:r>
-      <w:proofErr w:type="spellEnd"/>
-      <w:proofErr w:type="gramEnd"/>
-      <w:r>
-        <w:rPr>
-          <w:b/>
-          <w:sz w:val="36"/>
-          <w:u w:val="single"/>
-        </w:rPr>
-        <w:t>&gt; and &lt;</w:t>
-      </w:r>
-      <w:proofErr w:type="spellStart"/>
-      <w:r>
-        <w:rPr>
-          <w:b/>
-          <w:sz w:val="36"/>
-          <w:u w:val="single"/>
-        </w:rPr>
-        <w:t>ol</w:t>
-      </w:r>
-      <w:proofErr w:type="spellEnd"/>
-      <w:r>
-        <w:rPr>
-          <w:b/>
-          <w:sz w:val="36"/>
-          <w:u w:val="single"/>
-        </w:rPr>
-        <w:t>&gt;</w:t>
-      </w:r>
-      <w:r>
-        <w:rPr>
-          <w:sz w:val="36"/>
-        </w:rPr>
-        <w:t xml:space="preserve">    </w:t>
-      </w:r>
-      <w:r>
-        <w:t>unordered list and ordered list</w:t>
-      </w:r>
-    </w:p>
-    <w:p>
-      <w:pPr>
-        <w:pStyle w:val="ListParagraph"/>
-        <w:numPr>
-          <w:ilvl w:val="1"/>
-          <w:numId w:val="1"/>
-        </w:numPr>
-        <w:rPr>
-          <w:sz w:val="36"/>
-        </w:rPr>
-      </w:pPr>
-      <w:r>
-        <w:rPr>
-          <w:sz w:val="36"/>
-        </w:rPr>
-        <w:t>Within &lt;</w:t>
-      </w:r>
-      <w:proofErr w:type="spellStart"/>
-      <w:r>
-        <w:rPr>
-          <w:sz w:val="36"/>
-        </w:rPr>
-        <w:t>ul</w:t>
-      </w:r>
-      <w:proofErr w:type="spellEnd"/>
-      <w:r>
-        <w:rPr>
-          <w:sz w:val="36"/>
-        </w:rPr>
-        <w:t>&gt; or &lt;</w:t>
-      </w:r>
-      <w:proofErr w:type="spellStart"/>
-      <w:r>
-        <w:rPr>
-          <w:sz w:val="36"/>
-        </w:rPr>
-        <w:t>ol</w:t>
-      </w:r>
-      <w:proofErr w:type="spellEnd"/>
-      <w:r>
-        <w:rPr>
-          <w:sz w:val="36"/>
-        </w:rPr>
-        <w:t>&gt;, you input list items &lt;li&gt;</w:t>
+        <w:t>&lt;script&gt;</w:t>
       </w:r>
     </w:p>
     <w:p>
@@ -1983,110 +1858,32 @@
           <w:b/>
           <w:sz w:val="36"/>
         </w:rPr>
-        <w:t>&lt;</w:t>
-      </w:r>
-      <w:proofErr w:type="gramStart"/>
-      <w:r>
-        <w:rPr>
-          <w:b/>
-          <w:sz w:val="36"/>
-        </w:rPr>
-        <w:t>!</w:t>
-      </w:r>
-      <w:proofErr w:type="spellStart"/>
-      <w:r>
-        <w:rPr>
-          <w:b/>
-          <w:sz w:val="36"/>
-        </w:rPr>
-        <w:t>doctype</w:t>
-      </w:r>
-      <w:proofErr w:type="spellEnd"/>
-      <w:proofErr w:type="gramEnd"/>
-      <w:r>
-        <w:rPr>
-          <w:b/>
-          <w:sz w:val="36"/>
-        </w:rPr>
-        <w:t xml:space="preserve"> html&gt;</w:t>
-      </w:r>
-    </w:p>
-    <w:p>
-      <w:pPr>
-        <w:rPr>
-          <w:sz w:val="36"/>
-        </w:rPr>
-      </w:pPr>
-    </w:p>
-    <w:p>
-      <w:pPr>
-        <w:rPr>
-          <w:sz w:val="36"/>
-        </w:rPr>
-      </w:pPr>
-    </w:p>
-    <w:p>
-      <w:pPr>
-        <w:rPr>
-          <w:sz w:val="36"/>
-        </w:rPr>
-      </w:pPr>
-    </w:p>
-    <w:p>
-      <w:pPr>
-        <w:rPr>
-          <w:sz w:val="36"/>
-        </w:rPr>
-      </w:pPr>
-    </w:p>
-    <w:p>
-      <w:pPr>
-        <w:rPr>
-          <w:sz w:val="36"/>
-        </w:rPr>
-      </w:pPr>
-    </w:p>
-    <w:p>
-      <w:pPr>
-        <w:rPr>
-          <w:sz w:val="36"/>
-        </w:rPr>
-      </w:pPr>
-    </w:p>
-    <w:p>
-      <w:pPr>
-        <w:rPr>
-          <w:sz w:val="36"/>
-        </w:rPr>
-      </w:pPr>
-    </w:p>
-    <w:p>
-      <w:pPr>
-        <w:rPr>
-          <w:sz w:val="36"/>
-        </w:rPr>
-      </w:pPr>
-      <w:bookmarkStart w:id="0" w:name="_GoBack"/>
-      <w:bookmarkEnd w:id="0"/>
-    </w:p>
-    <w:p>
-      <w:pPr>
-        <w:rPr>
-          <w:sz w:val="36"/>
-        </w:rPr>
-      </w:pPr>
-      <w:proofErr w:type="spellStart"/>
-      <w:proofErr w:type="gramStart"/>
-      <w:r>
+        <w:t>&lt;!doctype html&gt;</w:t>
+      </w:r>
+    </w:p>
+    <w:p>
+      <w:pPr>
+        <w:rPr>
+          <w:sz w:val="36"/>
+        </w:rPr>
+      </w:pPr>
+    </w:p>
+    <w:p>
+      <w:pPr>
+        <w:rPr>
+          <w:sz w:val="36"/>
+        </w:rPr>
+      </w:pPr>
+    </w:p>
+    <w:p>
+      <w:pPr>
         <w:rPr>
           <w:rFonts w:ascii="Menlo Regular" w:hAnsi="Menlo Regular" w:cs="Menlo Regular"/>
           <w:color w:val="000000"/>
           <w:sz w:val="22"/>
           <w:szCs w:val="22"/>
         </w:rPr>
-        <w:t>ssh</w:t>
-      </w:r>
-      <w:proofErr w:type="gramEnd"/>
+      </w:pPr>
       <w:r>
         <w:rPr>
           <w:rFonts w:ascii="Menlo Regular" w:hAnsi="Menlo Regular" w:cs="Menlo Regular"/>
@@ -2094,29 +1891,1027 @@
           <w:sz w:val="22"/>
           <w:szCs w:val="22"/>
         </w:rPr>
-        <w:t>-rsa</w:t>
-      </w:r>
-      <w:proofErr w:type="spellEnd"/>
-      <w:r>
+        <w:t xml:space="preserve">ssh-rsa AAAAB3NzaC1yc2EAAAADAQABAAABAQCZRyr47nz1uLI3sdKqCpxcpMYJvSbgC5MghEJT9SQnMT5Twg9JD63hMe5JEEIcp73VLvDldCm85LuVUJovcIIfycLu/aLi4O3V6GQMzcwseOW4uWpw3EONYMi0EPqA2B1MFuOtKebafoRyCxgCWY+dEr8ZIJKFqNxnJqd++llitxPl1/dMUaHLnskTmxvZaGzUC2I8jbbsSN85p1Yj9ZxYBcfXxqi5uREIO2Guw+dtrX+NxkkK5k6BSSxIFY2SiO/nIqCXjCcciDFb22bcO1/YwTHU9lVegUxJACNvZhCgB+rpJs4jssdqVl84q6F7jSZZTq9B3OiH4R2/eUn/C84X </w:t>
+      </w:r>
+      <w:hyperlink r:id="rId14" w:history="1">
+        <w:r>
+          <w:rPr>
+            <w:rStyle w:val="Hyperlink"/>
+            <w:rFonts w:ascii="Menlo Regular" w:hAnsi="Menlo Regular" w:cs="Menlo Regular"/>
+            <w:sz w:val="22"/>
+            <w:szCs w:val="22"/>
+          </w:rPr>
+          <w:t>mikaelafalk@Mikaelas-MacBook-Pro.local</w:t>
+        </w:r>
+      </w:hyperlink>
+    </w:p>
+    <w:p>
+      <w:pPr>
         <w:rPr>
           <w:rFonts w:ascii="Menlo Regular" w:hAnsi="Menlo Regular" w:cs="Menlo Regular"/>
           <w:color w:val="000000"/>
           <w:sz w:val="22"/>
           <w:szCs w:val="22"/>
         </w:rPr>
-        <w:t xml:space="preserve"> AAAAB3NzaC1yc2EAAAADAQABAAABAQCZRyr47nz1uLI3sdKqCpxcpMYJvSbgC5MghEJT9SQnMT5Twg9JD63hMe5JEEIcp73VLvDldCm85LuVUJovcIIfycLu/aLi4O3V6GQMzcwseOW4uWpw3EONYMi0EPqA2B1MFuOtKebafoRyCxgCWY+dEr8ZIJKFqNxnJqd++llitxPl1/dMUaHLnskTmxvZaGzUC2I8jbbsSN85p1Yj9ZxYBcfXxqi5uREIO2Guw+dtrX+NxkkK5k6BSSxIFY2SiO/nIqCXjCcciDFb22bcO1/YwTHU9lVegUxJACNvZhCgB+rpJs4jssdqVl84q6F7jSZZTq9B3OiH4R2/eUn/C84X </w:t>
-      </w:r>
-      <w:proofErr w:type="spellStart"/>
-      <w:r>
+      </w:pPr>
+    </w:p>
+    <w:p>
+      <w:pPr>
         <w:rPr>
           <w:rFonts w:ascii="Menlo Regular" w:hAnsi="Menlo Regular" w:cs="Menlo Regular"/>
           <w:color w:val="000000"/>
           <w:sz w:val="22"/>
           <w:szCs w:val="22"/>
         </w:rPr>
-        <w:t>mikaelafalk@Mikaelas-MacBook-Pro.local</w:t>
-      </w:r>
-      <w:proofErr w:type="spellEnd"/>
+      </w:pPr>
+    </w:p>
+    <w:p>
+      <w:pPr>
+        <w:rPr>
+          <w:rFonts w:ascii="Menlo Regular" w:hAnsi="Menlo Regular" w:cs="Menlo Regular"/>
+          <w:color w:val="000000"/>
+          <w:sz w:val="22"/>
+          <w:szCs w:val="22"/>
+        </w:rPr>
+      </w:pPr>
+    </w:p>
+    <w:p>
+      <w:pPr>
+        <w:rPr>
+          <w:rFonts w:ascii="Menlo Regular" w:hAnsi="Menlo Regular" w:cs="Menlo Regular"/>
+          <w:color w:val="000000"/>
+          <w:sz w:val="22"/>
+          <w:szCs w:val="22"/>
+        </w:rPr>
+      </w:pPr>
+    </w:p>
+    <w:p>
+      <w:pPr>
+        <w:rPr>
+          <w:rFonts w:ascii="Menlo Regular" w:hAnsi="Menlo Regular" w:cs="Menlo Regular"/>
+          <w:color w:val="000000"/>
+          <w:sz w:val="22"/>
+          <w:szCs w:val="22"/>
+        </w:rPr>
+      </w:pPr>
+    </w:p>
+    <w:p>
+      <w:pPr>
+        <w:rPr>
+          <w:rFonts w:ascii="Calibri" w:hAnsi="Calibri" w:cs="Menlo Regular"/>
+          <w:color w:val="000000"/>
+          <w:sz w:val="32"/>
+          <w:szCs w:val="22"/>
+        </w:rPr>
+      </w:pPr>
+      <w:r>
+        <w:rPr>
+          <w:rFonts w:ascii="Calibri" w:hAnsi="Calibri" w:cs="Menlo Regular"/>
+          <w:color w:val="000000"/>
+          <w:sz w:val="32"/>
+          <w:szCs w:val="22"/>
+          <w:highlight w:val="yellow"/>
+        </w:rPr>
+        <w:t>Before next class</w:t>
+      </w:r>
+    </w:p>
+    <w:p>
+      <w:pPr>
+        <w:rPr>
+          <w:sz w:val="36"/>
+        </w:rPr>
+      </w:pPr>
+      <w:hyperlink r:id="rId15" w:history="1">
+        <w:r>
+          <w:rPr>
+            <w:rStyle w:val="Hyperlink"/>
+            <w:sz w:val="36"/>
+          </w:rPr>
+          <w:t>http://bit.ly/1NmkcGQ</w:t>
+        </w:r>
+      </w:hyperlink>
+    </w:p>
+    <w:p>
+      <w:pPr>
+        <w:rPr>
+          <w:sz w:val="36"/>
+        </w:rPr>
+      </w:pPr>
+    </w:p>
+    <w:p>
+      <w:pPr>
+        <w:rPr>
+          <w:sz w:val="36"/>
+        </w:rPr>
+      </w:pPr>
+    </w:p>
+    <w:p>
+      <w:pPr>
+        <w:rPr>
+          <w:sz w:val="36"/>
+        </w:rPr>
+      </w:pPr>
+    </w:p>
+    <w:p>
+      <w:pPr>
+        <w:rPr>
+          <w:sz w:val="36"/>
+        </w:rPr>
+      </w:pPr>
+    </w:p>
+    <w:p>
+      <w:pPr>
+        <w:rPr>
+          <w:sz w:val="36"/>
+        </w:rPr>
+      </w:pPr>
+      <w:r>
+        <w:rPr>
+          <w:sz w:val="36"/>
+        </w:rPr>
+        <w:t>Class 2: DESIGN</w:t>
+      </w:r>
+    </w:p>
+    <w:p>
+      <w:pPr>
+        <w:pStyle w:val="ListParagraph"/>
+        <w:numPr>
+          <w:ilvl w:val="0"/>
+          <w:numId w:val="1"/>
+        </w:numPr>
+        <w:rPr>
+          <w:sz w:val="36"/>
+        </w:rPr>
+      </w:pPr>
+      <w:r>
+        <w:rPr>
+          <w:sz w:val="36"/>
+        </w:rPr>
+        <w:t>User experience</w:t>
+      </w:r>
+    </w:p>
+    <w:p>
+      <w:pPr>
+        <w:pStyle w:val="ListParagraph"/>
+        <w:numPr>
+          <w:ilvl w:val="1"/>
+          <w:numId w:val="1"/>
+        </w:numPr>
+        <w:rPr>
+          <w:sz w:val="36"/>
+        </w:rPr>
+      </w:pPr>
+      <w:r>
+        <w:rPr>
+          <w:sz w:val="36"/>
+        </w:rPr>
+        <w:t>UI Testing (AB testing)</w:t>
+      </w:r>
+    </w:p>
+    <w:p>
+      <w:pPr>
+        <w:pStyle w:val="ListParagraph"/>
+        <w:numPr>
+          <w:ilvl w:val="2"/>
+          <w:numId w:val="1"/>
+        </w:numPr>
+        <w:rPr>
+          <w:sz w:val="36"/>
+        </w:rPr>
+      </w:pPr>
+      <w:r>
+        <w:rPr>
+          <w:sz w:val="36"/>
+        </w:rPr>
+        <w:t>Try out different styles/buttons and gather response data</w:t>
+      </w:r>
+    </w:p>
+    <w:p>
+      <w:pPr>
+        <w:pStyle w:val="ListParagraph"/>
+        <w:numPr>
+          <w:ilvl w:val="1"/>
+          <w:numId w:val="1"/>
+        </w:numPr>
+        <w:rPr>
+          <w:sz w:val="36"/>
+        </w:rPr>
+      </w:pPr>
+      <w:r>
+        <w:rPr>
+          <w:sz w:val="36"/>
+        </w:rPr>
+        <w:t>Easy to navigate, easy to find</w:t>
+      </w:r>
+    </w:p>
+    <w:p>
+      <w:pPr>
+        <w:rPr>
+          <w:b/>
+          <w:sz w:val="36"/>
+        </w:rPr>
+      </w:pPr>
+    </w:p>
+    <w:p>
+      <w:pPr>
+        <w:pStyle w:val="ListParagraph"/>
+        <w:numPr>
+          <w:ilvl w:val="0"/>
+          <w:numId w:val="1"/>
+        </w:numPr>
+        <w:rPr>
+          <w:b/>
+          <w:sz w:val="36"/>
+        </w:rPr>
+      </w:pPr>
+      <w:r>
+        <w:rPr>
+          <w:b/>
+          <w:sz w:val="36"/>
+        </w:rPr>
+        <w:t>Emmet and Selectors</w:t>
+      </w:r>
+    </w:p>
+    <w:p>
+      <w:pPr>
+        <w:pStyle w:val="ListParagraph"/>
+        <w:numPr>
+          <w:ilvl w:val="1"/>
+          <w:numId w:val="1"/>
+        </w:numPr>
+        <w:rPr>
+          <w:sz w:val="36"/>
+        </w:rPr>
+      </w:pPr>
+      <w:hyperlink r:id="rId16" w:history="1">
+        <w:r>
+          <w:rPr>
+            <w:rStyle w:val="Hyperlink"/>
+            <w:sz w:val="36"/>
+          </w:rPr>
+          <w:t>http://flukeout.github.io/</w:t>
+        </w:r>
+      </w:hyperlink>
+    </w:p>
+    <w:p>
+      <w:pPr>
+        <w:pStyle w:val="ListParagraph"/>
+        <w:numPr>
+          <w:ilvl w:val="1"/>
+          <w:numId w:val="1"/>
+        </w:numPr>
+        <w:rPr>
+          <w:sz w:val="36"/>
+        </w:rPr>
+      </w:pPr>
+      <w:r>
+        <w:rPr>
+          <w:sz w:val="36"/>
+        </w:rPr>
+        <w:t>a#linky{LINK}</w:t>
+      </w:r>
+    </w:p>
+    <w:p>
+      <w:pPr>
+        <w:pStyle w:val="ListParagraph"/>
+        <w:numPr>
+          <w:ilvl w:val="1"/>
+          <w:numId w:val="1"/>
+        </w:numPr>
+        <w:rPr>
+          <w:sz w:val="36"/>
+        </w:rPr>
+      </w:pPr>
+      <w:r>
+        <w:rPr>
+          <w:sz w:val="36"/>
+        </w:rPr>
+        <w:t>ID vs. Class</w:t>
+      </w:r>
+    </w:p>
+    <w:p>
+      <w:pPr>
+        <w:pStyle w:val="ListParagraph"/>
+        <w:numPr>
+          <w:ilvl w:val="2"/>
+          <w:numId w:val="1"/>
+        </w:numPr>
+        <w:rPr>
+          <w:sz w:val="36"/>
+        </w:rPr>
+      </w:pPr>
+      <w:r>
+        <w:rPr>
+          <w:sz w:val="36"/>
+        </w:rPr>
+        <w:t># specifies an ID</w:t>
+      </w:r>
+    </w:p>
+    <w:p>
+      <w:pPr>
+        <w:pStyle w:val="ListParagraph"/>
+        <w:numPr>
+          <w:ilvl w:val="2"/>
+          <w:numId w:val="1"/>
+        </w:numPr>
+        <w:rPr>
+          <w:sz w:val="36"/>
+        </w:rPr>
+      </w:pPr>
+      <w:r>
+        <w:rPr>
+          <w:sz w:val="36"/>
+        </w:rPr>
+        <w:t>. specifies a class</w:t>
+      </w:r>
+    </w:p>
+    <w:p>
+      <w:pPr>
+        <w:pStyle w:val="ListParagraph"/>
+        <w:numPr>
+          <w:ilvl w:val="2"/>
+          <w:numId w:val="1"/>
+        </w:numPr>
+        <w:rPr>
+          <w:sz w:val="36"/>
+        </w:rPr>
+      </w:pPr>
+      <w:r>
+        <w:rPr>
+          <w:sz w:val="36"/>
+        </w:rPr>
+        <w:t>ID – corresponds to one element… class is a group of object with similar style</w:t>
+      </w:r>
+    </w:p>
+    <w:p>
+      <w:pPr>
+        <w:pStyle w:val="ListParagraph"/>
+        <w:numPr>
+          <w:ilvl w:val="1"/>
+          <w:numId w:val="1"/>
+        </w:numPr>
+        <w:rPr>
+          <w:sz w:val="36"/>
+        </w:rPr>
+      </w:pPr>
+      <w:r>
+        <w:rPr>
+          <w:sz w:val="36"/>
+        </w:rPr>
+        <w:t>To select something by its ID, we type “#_____”</w:t>
+      </w:r>
+    </w:p>
+    <w:p>
+      <w:pPr>
+        <w:pStyle w:val="ListParagraph"/>
+        <w:numPr>
+          <w:ilvl w:val="2"/>
+          <w:numId w:val="1"/>
+        </w:numPr>
+        <w:rPr>
+          <w:sz w:val="36"/>
+        </w:rPr>
+      </w:pPr>
+      <w:r>
+        <w:rPr>
+          <w:sz w:val="36"/>
+        </w:rPr>
+        <w:t>For example, to select all fancy things you type #fancy</w:t>
+      </w:r>
+    </w:p>
+    <w:p>
+      <w:pPr>
+        <w:pStyle w:val="ListParagraph"/>
+        <w:numPr>
+          <w:ilvl w:val="1"/>
+          <w:numId w:val="1"/>
+        </w:numPr>
+        <w:rPr>
+          <w:sz w:val="36"/>
+        </w:rPr>
+      </w:pPr>
+      <w:r>
+        <w:rPr>
+          <w:sz w:val="36"/>
+        </w:rPr>
+        <w:t>“ “ a space denotes selecting everything inside the previous thing</w:t>
+      </w:r>
+    </w:p>
+    <w:p>
+      <w:pPr>
+        <w:rPr>
+          <w:sz w:val="36"/>
+        </w:rPr>
+      </w:pPr>
+    </w:p>
+    <w:p>
+      <w:pPr>
+        <w:rPr>
+          <w:sz w:val="36"/>
+        </w:rPr>
+      </w:pPr>
+    </w:p>
+    <w:p>
+      <w:pPr>
+        <w:rPr>
+          <w:sz w:val="36"/>
+        </w:rPr>
+      </w:pPr>
+      <w:r>
+        <w:rPr>
+          <w:sz w:val="36"/>
+        </w:rPr>
+        <w:t>Design examples</w:t>
+      </w:r>
+    </w:p>
+    <w:p>
+      <w:pPr>
+        <w:pStyle w:val="ListParagraph"/>
+        <w:numPr>
+          <w:ilvl w:val="0"/>
+          <w:numId w:val="1"/>
+        </w:numPr>
+        <w:rPr>
+          <w:b/>
+          <w:i/>
+          <w:color w:val="FF0000"/>
+          <w:sz w:val="26"/>
+          <w:szCs w:val="26"/>
+        </w:rPr>
+      </w:pPr>
+      <w:r>
+        <w:rPr>
+          <w:b/>
+          <w:i/>
+          <w:color w:val="FF0000"/>
+          <w:sz w:val="26"/>
+          <w:szCs w:val="26"/>
+        </w:rPr>
+        <w:t>Use semantic design</w:t>
+      </w:r>
+    </w:p>
+    <w:p>
+      <w:pPr>
+        <w:pStyle w:val="ListParagraph"/>
+        <w:numPr>
+          <w:ilvl w:val="0"/>
+          <w:numId w:val="1"/>
+        </w:numPr>
+        <w:rPr>
+          <w:b/>
+          <w:i/>
+          <w:color w:val="FF0000"/>
+          <w:sz w:val="26"/>
+          <w:szCs w:val="26"/>
+        </w:rPr>
+      </w:pPr>
+      <w:r>
+        <w:rPr>
+          <w:b/>
+          <w:i/>
+          <w:color w:val="FF0000"/>
+          <w:sz w:val="26"/>
+          <w:szCs w:val="26"/>
+        </w:rPr>
+        <w:t xml:space="preserve">power of semanticism </w:t>
+      </w:r>
+      <w:r>
+        <w:rPr>
+          <w:b/>
+          <w:i/>
+          <w:color w:val="FF0000"/>
+          <w:sz w:val="26"/>
+          <w:szCs w:val="26"/>
+        </w:rPr>
+        <w:sym w:font="Wingdings" w:char="F0E0"/>
+      </w:r>
+      <w:r>
+        <w:rPr>
+          <w:b/>
+          <w:i/>
+          <w:color w:val="FF0000"/>
+          <w:sz w:val="26"/>
+          <w:szCs w:val="26"/>
+        </w:rPr>
+        <w:t xml:space="preserve"> creates meaning that you can use and parce</w:t>
+      </w:r>
+    </w:p>
+    <w:p>
+      <w:pPr>
+        <w:pStyle w:val="ListParagraph"/>
+        <w:numPr>
+          <w:ilvl w:val="0"/>
+          <w:numId w:val="1"/>
+        </w:numPr>
+        <w:rPr>
+          <w:sz w:val="26"/>
+          <w:szCs w:val="26"/>
+        </w:rPr>
+      </w:pPr>
+      <w:r>
+        <w:rPr>
+          <w:sz w:val="26"/>
+          <w:szCs w:val="26"/>
+        </w:rPr>
+        <w:t>Makes fewer depths inside of things</w:t>
+      </w:r>
+    </w:p>
+    <w:p>
+      <w:pPr>
+        <w:pStyle w:val="ListParagraph"/>
+        <w:numPr>
+          <w:ilvl w:val="0"/>
+          <w:numId w:val="1"/>
+        </w:numPr>
+        <w:rPr>
+          <w:sz w:val="26"/>
+          <w:szCs w:val="26"/>
+        </w:rPr>
+      </w:pPr>
+      <w:hyperlink r:id="rId17" w:history="1">
+        <w:r>
+          <w:rPr>
+            <w:rStyle w:val="Hyperlink"/>
+            <w:sz w:val="26"/>
+            <w:szCs w:val="26"/>
+          </w:rPr>
+          <w:t>http://www.awwwards.com/websites/business-corporate/</w:t>
+        </w:r>
+      </w:hyperlink>
+    </w:p>
+    <w:p>
+      <w:pPr>
+        <w:pStyle w:val="ListParagraph"/>
+        <w:numPr>
+          <w:ilvl w:val="1"/>
+          <w:numId w:val="1"/>
+        </w:numPr>
+        <w:rPr>
+          <w:sz w:val="26"/>
+          <w:szCs w:val="26"/>
+        </w:rPr>
+      </w:pPr>
+      <w:r>
+        <w:rPr>
+          <w:sz w:val="26"/>
+          <w:szCs w:val="26"/>
+        </w:rPr>
+        <w:t>Design, creativity, innovation online</w:t>
+      </w:r>
+    </w:p>
+    <w:p>
+      <w:pPr>
+        <w:rPr>
+          <w:sz w:val="26"/>
+          <w:szCs w:val="26"/>
+        </w:rPr>
+      </w:pPr>
+    </w:p>
+    <w:p>
+      <w:pPr>
+        <w:rPr>
+          <w:sz w:val="26"/>
+          <w:szCs w:val="26"/>
+        </w:rPr>
+      </w:pPr>
+    </w:p>
+    <w:p>
+      <w:pPr>
+        <w:rPr>
+          <w:sz w:val="26"/>
+          <w:szCs w:val="26"/>
+        </w:rPr>
+      </w:pPr>
+      <w:r>
+        <w:rPr>
+          <w:sz w:val="26"/>
+          <w:szCs w:val="26"/>
+        </w:rPr>
+        <w:t>Steps</w:t>
+      </w:r>
+    </w:p>
+    <w:p>
+      <w:pPr>
+        <w:pStyle w:val="ListParagraph"/>
+        <w:numPr>
+          <w:ilvl w:val="0"/>
+          <w:numId w:val="1"/>
+        </w:numPr>
+        <w:rPr>
+          <w:sz w:val="26"/>
+          <w:szCs w:val="26"/>
+        </w:rPr>
+      </w:pPr>
+      <w:r>
+        <w:rPr>
+          <w:sz w:val="26"/>
+          <w:szCs w:val="26"/>
+        </w:rPr>
+        <w:t xml:space="preserve">First: </w:t>
+      </w:r>
+      <w:r>
+        <w:rPr>
+          <w:sz w:val="26"/>
+          <w:szCs w:val="26"/>
+        </w:rPr>
+        <w:t>Write your content</w:t>
+      </w:r>
+    </w:p>
+    <w:p>
+      <w:pPr>
+        <w:pStyle w:val="ListParagraph"/>
+        <w:numPr>
+          <w:ilvl w:val="0"/>
+          <w:numId w:val="1"/>
+        </w:numPr>
+        <w:rPr>
+          <w:sz w:val="26"/>
+          <w:szCs w:val="26"/>
+        </w:rPr>
+      </w:pPr>
+      <w:r>
+        <w:rPr>
+          <w:sz w:val="26"/>
+          <w:szCs w:val="26"/>
+        </w:rPr>
+        <w:t>Second: Hierarchy your content</w:t>
+      </w:r>
+    </w:p>
+    <w:p>
+      <w:pPr>
+        <w:pStyle w:val="ListParagraph"/>
+        <w:numPr>
+          <w:ilvl w:val="0"/>
+          <w:numId w:val="1"/>
+        </w:numPr>
+        <w:rPr>
+          <w:sz w:val="26"/>
+          <w:szCs w:val="26"/>
+        </w:rPr>
+      </w:pPr>
+      <w:r>
+        <w:rPr>
+          <w:sz w:val="26"/>
+          <w:szCs w:val="26"/>
+        </w:rPr>
+        <w:t>Third: THEN, think about how it looks</w:t>
+      </w:r>
+    </w:p>
+    <w:p>
+      <w:pPr>
+        <w:rPr>
+          <w:sz w:val="26"/>
+          <w:szCs w:val="26"/>
+        </w:rPr>
+      </w:pPr>
+    </w:p>
+    <w:p>
+      <w:pPr>
+        <w:rPr>
+          <w:sz w:val="26"/>
+          <w:szCs w:val="26"/>
+        </w:rPr>
+      </w:pPr>
+    </w:p>
+    <w:p>
+      <w:pPr>
+        <w:rPr>
+          <w:sz w:val="26"/>
+          <w:szCs w:val="26"/>
+        </w:rPr>
+      </w:pPr>
+      <w:r>
+        <w:rPr>
+          <w:sz w:val="26"/>
+          <w:szCs w:val="26"/>
+        </w:rPr>
+        <w:t>Display: Inline–Block</w:t>
+      </w:r>
+    </w:p>
+    <w:p>
+      <w:pPr>
+        <w:pStyle w:val="ListParagraph"/>
+        <w:numPr>
+          <w:ilvl w:val="0"/>
+          <w:numId w:val="1"/>
+        </w:numPr>
+        <w:rPr>
+          <w:sz w:val="26"/>
+          <w:szCs w:val="26"/>
+        </w:rPr>
+      </w:pPr>
+      <w:r>
+        <w:rPr>
+          <w:sz w:val="26"/>
+          <w:szCs w:val="26"/>
+        </w:rPr>
+        <w:t>Things display next to each other</w:t>
+      </w:r>
+    </w:p>
+    <w:p>
+      <w:pPr>
+        <w:rPr>
+          <w:sz w:val="26"/>
+          <w:szCs w:val="26"/>
+        </w:rPr>
+      </w:pPr>
+    </w:p>
+    <w:p>
+      <w:pPr>
+        <w:rPr>
+          <w:sz w:val="26"/>
+          <w:szCs w:val="26"/>
+        </w:rPr>
+      </w:pPr>
+    </w:p>
+    <w:p>
+      <w:pPr>
+        <w:rPr>
+          <w:sz w:val="26"/>
+          <w:szCs w:val="26"/>
+        </w:rPr>
+      </w:pPr>
+      <w:r>
+        <w:rPr>
+          <w:sz w:val="26"/>
+          <w:szCs w:val="26"/>
+        </w:rPr>
+        <w:t>Positioning</w:t>
+      </w:r>
+    </w:p>
+    <w:p>
+      <w:pPr>
+        <w:pStyle w:val="ListParagraph"/>
+        <w:numPr>
+          <w:ilvl w:val="0"/>
+          <w:numId w:val="1"/>
+        </w:numPr>
+        <w:rPr>
+          <w:sz w:val="26"/>
+          <w:szCs w:val="26"/>
+        </w:rPr>
+      </w:pPr>
+      <w:r>
+        <w:rPr>
+          <w:sz w:val="26"/>
+          <w:szCs w:val="26"/>
+        </w:rPr>
+        <w:t>Static</w:t>
+      </w:r>
+      <w:r>
+        <w:rPr>
+          <w:sz w:val="26"/>
+          <w:szCs w:val="26"/>
+        </w:rPr>
+        <w:t>:</w:t>
+      </w:r>
+    </w:p>
+    <w:p>
+      <w:pPr>
+        <w:pStyle w:val="ListParagraph"/>
+        <w:numPr>
+          <w:ilvl w:val="1"/>
+          <w:numId w:val="1"/>
+        </w:numPr>
+        <w:rPr>
+          <w:sz w:val="26"/>
+          <w:szCs w:val="26"/>
+        </w:rPr>
+      </w:pPr>
+      <w:r>
+        <w:rPr>
+          <w:sz w:val="26"/>
+          <w:szCs w:val="26"/>
+        </w:rPr>
+        <w:t>list one thing after another</w:t>
+      </w:r>
+    </w:p>
+    <w:p>
+      <w:pPr>
+        <w:pStyle w:val="ListParagraph"/>
+        <w:numPr>
+          <w:ilvl w:val="0"/>
+          <w:numId w:val="1"/>
+        </w:numPr>
+        <w:rPr>
+          <w:sz w:val="26"/>
+          <w:szCs w:val="26"/>
+        </w:rPr>
+      </w:pPr>
+      <w:r>
+        <w:rPr>
+          <w:sz w:val="26"/>
+          <w:szCs w:val="26"/>
+          <w:highlight w:val="yellow"/>
+        </w:rPr>
+        <w:t>Absolute</w:t>
+      </w:r>
+      <w:r>
+        <w:rPr>
+          <w:sz w:val="26"/>
+          <w:szCs w:val="26"/>
+        </w:rPr>
+        <w:t>:</w:t>
+      </w:r>
+    </w:p>
+    <w:p>
+      <w:pPr>
+        <w:pStyle w:val="ListParagraph"/>
+        <w:numPr>
+          <w:ilvl w:val="1"/>
+          <w:numId w:val="1"/>
+        </w:numPr>
+        <w:rPr>
+          <w:sz w:val="26"/>
+          <w:szCs w:val="26"/>
+        </w:rPr>
+      </w:pPr>
+      <w:r>
+        <w:rPr>
+          <w:sz w:val="26"/>
+          <w:szCs w:val="26"/>
+        </w:rPr>
+        <w:t>Positioning relative</w:t>
+      </w:r>
+    </w:p>
+    <w:p>
+      <w:pPr>
+        <w:pStyle w:val="ListParagraph"/>
+        <w:numPr>
+          <w:ilvl w:val="1"/>
+          <w:numId w:val="1"/>
+        </w:numPr>
+        <w:rPr>
+          <w:sz w:val="26"/>
+          <w:szCs w:val="26"/>
+        </w:rPr>
+      </w:pPr>
+      <w:r>
+        <w:rPr>
+          <w:sz w:val="26"/>
+          <w:szCs w:val="26"/>
+        </w:rPr>
+        <w:t>** Thing will stay at top of the page no matter where you scroll</w:t>
+      </w:r>
+    </w:p>
+    <w:p>
+      <w:pPr>
+        <w:pStyle w:val="ListParagraph"/>
+        <w:numPr>
+          <w:ilvl w:val="0"/>
+          <w:numId w:val="1"/>
+        </w:numPr>
+        <w:rPr>
+          <w:sz w:val="26"/>
+          <w:szCs w:val="26"/>
+        </w:rPr>
+      </w:pPr>
+      <w:r>
+        <w:rPr>
+          <w:sz w:val="26"/>
+          <w:szCs w:val="26"/>
+        </w:rPr>
+        <w:t>Fixed</w:t>
+      </w:r>
+    </w:p>
+    <w:p>
+      <w:pPr>
+        <w:pStyle w:val="ListParagraph"/>
+        <w:numPr>
+          <w:ilvl w:val="1"/>
+          <w:numId w:val="1"/>
+        </w:numPr>
+        <w:rPr>
+          <w:sz w:val="26"/>
+          <w:szCs w:val="26"/>
+        </w:rPr>
+      </w:pPr>
+      <w:r>
+        <w:rPr>
+          <w:sz w:val="26"/>
+          <w:szCs w:val="26"/>
+        </w:rPr>
+        <w:t>Stay in place (ex. background photo)</w:t>
+      </w:r>
+    </w:p>
+    <w:p>
+      <w:pPr>
+        <w:pStyle w:val="ListParagraph"/>
+        <w:numPr>
+          <w:ilvl w:val="0"/>
+          <w:numId w:val="1"/>
+        </w:numPr>
+        <w:rPr>
+          <w:sz w:val="26"/>
+          <w:szCs w:val="26"/>
+        </w:rPr>
+      </w:pPr>
+      <w:r>
+        <w:rPr>
+          <w:sz w:val="26"/>
+          <w:szCs w:val="26"/>
+        </w:rPr>
+        <w:t>Relative</w:t>
+      </w:r>
+    </w:p>
+    <w:p>
+      <w:pPr>
+        <w:pStyle w:val="ListParagraph"/>
+        <w:numPr>
+          <w:ilvl w:val="1"/>
+          <w:numId w:val="1"/>
+        </w:numPr>
+        <w:rPr>
+          <w:sz w:val="26"/>
+          <w:szCs w:val="26"/>
+        </w:rPr>
+      </w:pPr>
+      <w:r>
+        <w:rPr>
+          <w:sz w:val="26"/>
+          <w:szCs w:val="26"/>
+        </w:rPr>
+        <w:t>Move consistently</w:t>
+      </w:r>
+    </w:p>
+    <w:p>
+      <w:pPr>
+        <w:rPr>
+          <w:sz w:val="26"/>
+          <w:szCs w:val="26"/>
+        </w:rPr>
+      </w:pPr>
+    </w:p>
+    <w:p>
+      <w:pPr>
+        <w:rPr>
+          <w:sz w:val="26"/>
+          <w:szCs w:val="26"/>
+        </w:rPr>
+      </w:pPr>
+    </w:p>
+    <w:p>
+      <w:pPr>
+        <w:rPr>
+          <w:rFonts w:ascii="Trebuchet MS" w:hAnsi="Trebuchet MS"/>
+          <w:sz w:val="26"/>
+          <w:szCs w:val="26"/>
+        </w:rPr>
+      </w:pPr>
+      <w:r>
+        <w:rPr>
+          <w:rFonts w:ascii="Trebuchet MS" w:hAnsi="Trebuchet MS"/>
+          <w:sz w:val="26"/>
+          <w:szCs w:val="26"/>
+        </w:rPr>
+        <w:t>Hello</w:t>
+      </w:r>
+    </w:p>
+    <w:p>
+      <w:pPr>
+        <w:rPr>
+          <w:rFonts w:ascii="Trebuchet MS" w:hAnsi="Trebuchet MS"/>
+          <w:sz w:val="26"/>
+          <w:szCs w:val="26"/>
+        </w:rPr>
+      </w:pPr>
+    </w:p>
+    <w:p>
+      <w:pPr>
+        <w:rPr>
+          <w:rFonts w:ascii="Trebuchet MS" w:hAnsi="Trebuchet MS"/>
+          <w:sz w:val="26"/>
+          <w:szCs w:val="26"/>
+        </w:rPr>
+      </w:pPr>
+      <w:r>
+        <w:rPr>
+          <w:rFonts w:ascii="Trebuchet MS" w:hAnsi="Trebuchet MS"/>
+          <w:sz w:val="26"/>
+          <w:szCs w:val="26"/>
+        </w:rPr>
+        <w:t>SHIFT ALT F</w:t>
+      </w:r>
+    </w:p>
+    <w:p>
+      <w:pPr>
+        <w:rPr>
+          <w:rFonts w:ascii="Trebuchet MS" w:hAnsi="Trebuchet MS"/>
+          <w:sz w:val="26"/>
+          <w:szCs w:val="26"/>
+        </w:rPr>
+      </w:pPr>
+      <w:r>
+        <w:rPr>
+          <w:rFonts w:ascii="Trebuchet MS" w:hAnsi="Trebuchet MS"/>
+          <w:sz w:val="26"/>
+          <w:szCs w:val="26"/>
+        </w:rPr>
+        <w:tab/>
+        <w:t>organize</w:t>
+      </w:r>
+      <w:bookmarkStart w:id="0" w:name="_GoBack"/>
+      <w:bookmarkEnd w:id="0"/>
     </w:p>
     <w:sectPr>
       <w:pgSz w:w="12240" w:h="15840"/>
@@ -2131,6 +2926,118 @@
 <file path=word/numbering.xml><?xml version="1.0" encoding="utf-8"?>
 <w:numbering xmlns:wpc="http://schemas.microsoft.com/office/word/2010/wordprocessingCanvas" xmlns:mo="http://schemas.microsoft.com/office/mac/office/2008/main" xmlns:mc="http://schemas.openxmlformats.org/markup-compatibility/2006" xmlns:mv="urn:schemas-microsoft-com:mac:vml" xmlns:o="urn:schemas-microsoft-com:office:office" xmlns:r="http://schemas.openxmlformats.org/officeDocument/2006/relationships" xmlns:m="http://schemas.openxmlformats.org/officeDocument/2006/math" xmlns:v="urn:schemas-microsoft-com:vml" xmlns:wp14="http://schemas.microsoft.com/office/word/2010/wordprocessingDrawing" xmlns:wp="http://schemas.openxmlformats.org/drawingml/2006/wordprocessingDrawing" xmlns:w10="urn:schemas-microsoft-com:office:word" xmlns:w="http://schemas.openxmlformats.org/wordprocessingml/2006/main" xmlns:w14="http://schemas.microsoft.com/office/word/2010/wordml" xmlns:wpg="http://schemas.microsoft.com/office/word/2010/wordprocessingGroup" xmlns:wpi="http://schemas.microsoft.com/office/word/2010/wordprocessingInk" xmlns:wne="http://schemas.microsoft.com/office/word/2006/wordml" xmlns:wps="http://schemas.microsoft.com/office/word/2010/wordprocessingShape" mc:Ignorable="w14 wp14">
   <w:abstractNum w:abstractNumId="0">
+    <w:nsid w:val="15936F50"/>
+    <w:multiLevelType w:val="hybridMultilevel"/>
+    <w:tmpl w:val="1EBEA37C"/>
+    <w:lvl w:ilvl="0" w:tplc="0BAC38E6">
+      <w:numFmt w:val="bullet"/>
+      <w:lvlText w:val="-"/>
+      <w:lvlJc w:val="left"/>
+      <w:pPr>
+        <w:ind w:left="1080" w:hanging="360"/>
+      </w:pPr>
+      <w:rPr>
+        <w:rFonts w:ascii="Helvetica" w:eastAsiaTheme="minorEastAsia" w:hAnsi="Helvetica" w:cs="Helvetica" w:hint="default"/>
+      </w:rPr>
+    </w:lvl>
+    <w:lvl w:ilvl="1" w:tplc="04090003" w:tentative="1">
+      <w:start w:val="1"/>
+      <w:numFmt w:val="bullet"/>
+      <w:lvlText w:val="o"/>
+      <w:lvlJc w:val="left"/>
+      <w:pPr>
+        <w:ind w:left="1800" w:hanging="360"/>
+      </w:pPr>
+      <w:rPr>
+        <w:rFonts w:ascii="Courier New" w:hAnsi="Courier New" w:hint="default"/>
+      </w:rPr>
+    </w:lvl>
+    <w:lvl w:ilvl="2" w:tplc="04090005" w:tentative="1">
+      <w:start w:val="1"/>
+      <w:numFmt w:val="bullet"/>
+      <w:lvlText w:val=""/>
+      <w:lvlJc w:val="left"/>
+      <w:pPr>
+        <w:ind w:left="2520" w:hanging="360"/>
+      </w:pPr>
+      <w:rPr>
+        <w:rFonts w:ascii="Wingdings" w:hAnsi="Wingdings" w:hint="default"/>
+      </w:rPr>
+    </w:lvl>
+    <w:lvl w:ilvl="3" w:tplc="04090001" w:tentative="1">
+      <w:start w:val="1"/>
+      <w:numFmt w:val="bullet"/>
+      <w:lvlText w:val=""/>
+      <w:lvlJc w:val="left"/>
+      <w:pPr>
+        <w:ind w:left="3240" w:hanging="360"/>
+      </w:pPr>
+      <w:rPr>
+        <w:rFonts w:ascii="Symbol" w:hAnsi="Symbol" w:hint="default"/>
+      </w:rPr>
+    </w:lvl>
+    <w:lvl w:ilvl="4" w:tplc="04090003" w:tentative="1">
+      <w:start w:val="1"/>
+      <w:numFmt w:val="bullet"/>
+      <w:lvlText w:val="o"/>
+      <w:lvlJc w:val="left"/>
+      <w:pPr>
+        <w:ind w:left="3960" w:hanging="360"/>
+      </w:pPr>
+      <w:rPr>
+        <w:rFonts w:ascii="Courier New" w:hAnsi="Courier New" w:hint="default"/>
+      </w:rPr>
+    </w:lvl>
+    <w:lvl w:ilvl="5" w:tplc="04090005" w:tentative="1">
+      <w:start w:val="1"/>
+      <w:numFmt w:val="bullet"/>
+      <w:lvlText w:val=""/>
+      <w:lvlJc w:val="left"/>
+      <w:pPr>
+        <w:ind w:left="4680" w:hanging="360"/>
+      </w:pPr>
+      <w:rPr>
+        <w:rFonts w:ascii="Wingdings" w:hAnsi="Wingdings" w:hint="default"/>
+      </w:rPr>
+    </w:lvl>
+    <w:lvl w:ilvl="6" w:tplc="04090001" w:tentative="1">
+      <w:start w:val="1"/>
+      <w:numFmt w:val="bullet"/>
+      <w:lvlText w:val=""/>
+      <w:lvlJc w:val="left"/>
+      <w:pPr>
+        <w:ind w:left="5400" w:hanging="360"/>
+      </w:pPr>
+      <w:rPr>
+        <w:rFonts w:ascii="Symbol" w:hAnsi="Symbol" w:hint="default"/>
+      </w:rPr>
+    </w:lvl>
+    <w:lvl w:ilvl="7" w:tplc="04090003" w:tentative="1">
+      <w:start w:val="1"/>
+      <w:numFmt w:val="bullet"/>
+      <w:lvlText w:val="o"/>
+      <w:lvlJc w:val="left"/>
+      <w:pPr>
+        <w:ind w:left="6120" w:hanging="360"/>
+      </w:pPr>
+      <w:rPr>
+        <w:rFonts w:ascii="Courier New" w:hAnsi="Courier New" w:hint="default"/>
+      </w:rPr>
+    </w:lvl>
+    <w:lvl w:ilvl="8" w:tplc="04090005" w:tentative="1">
+      <w:start w:val="1"/>
+      <w:numFmt w:val="bullet"/>
+      <w:lvlText w:val=""/>
+      <w:lvlJc w:val="left"/>
+      <w:pPr>
+        <w:ind w:left="6840" w:hanging="360"/>
+      </w:pPr>
+      <w:rPr>
+        <w:rFonts w:ascii="Wingdings" w:hAnsi="Wingdings" w:hint="default"/>
+      </w:rPr>
+    </w:lvl>
+  </w:abstractNum>
+  <w:abstractNum w:abstractNumId="1">
     <w:nsid w:val="5D903880"/>
     <w:multiLevelType w:val="hybridMultilevel"/>
     <w:tmpl w:val="AD6A55FE"/>
@@ -2243,6 +3150,9 @@
     </w:lvl>
   </w:abstractNum>
   <w:num w:numId="1">
+    <w:abstractNumId w:val="1"/>
+  </w:num>
+  <w:num w:numId="2">
     <w:abstractNumId w:val="0"/>
   </w:num>
 </w:numbering>
@@ -2465,6 +3375,22 @@
       <w:u w:val="single"/>
     </w:rPr>
   </w:style>
+  <w:style w:type="paragraph" w:styleId="NormalWeb">
+    <w:name w:val="Normal (Web)"/>
+    <w:basedOn w:val="Normal"/>
+    <w:uiPriority w:val="99"/>
+    <w:semiHidden/>
+    <w:unhideWhenUsed/>
+    <w:rsid w:val="004F17BB"/>
+    <w:pPr>
+      <w:spacing w:before="100" w:beforeAutospacing="1" w:after="100" w:afterAutospacing="1"/>
+    </w:pPr>
+    <w:rPr>
+      <w:rFonts w:ascii="Times" w:hAnsi="Times" w:cs="Times New Roman"/>
+      <w:sz w:val="20"/>
+      <w:szCs w:val="20"/>
+    </w:rPr>
+  </w:style>
 </w:styles>
 </file>
 
@@ -2683,6 +3609,22 @@
     <w:rPr>
       <w:color w:val="800080" w:themeColor="followedHyperlink"/>
       <w:u w:val="single"/>
+    </w:rPr>
+  </w:style>
+  <w:style w:type="paragraph" w:styleId="NormalWeb">
+    <w:name w:val="Normal (Web)"/>
+    <w:basedOn w:val="Normal"/>
+    <w:uiPriority w:val="99"/>
+    <w:semiHidden/>
+    <w:unhideWhenUsed/>
+    <w:rsid w:val="004F17BB"/>
+    <w:pPr>
+      <w:spacing w:before="100" w:beforeAutospacing="1" w:after="100" w:afterAutospacing="1"/>
+    </w:pPr>
+    <w:rPr>
+      <w:rFonts w:ascii="Times" w:hAnsi="Times" w:cs="Times New Roman"/>
+      <w:sz w:val="20"/>
+      <w:szCs w:val="20"/>
     </w:rPr>
   </w:style>
 </w:styles>
